--- a/layout/output/1-124_ལུགས་ཀྱི་བསྟན་བཅོས་སྐྱེ་བོ་གསོ་བའི་ཐིགས་པ་ཞེས་བྱ་བ།.docx
+++ b/layout/output/1-124_ལུགས་ཀྱི་བསྟན་བཅོས་སྐྱེ་བོ་གསོ་བའི་ཐིགས་པ་ཞེས་བྱ་བ།.docx
@@ -970,7 +970,7 @@
         <w:footnoteReference w:id="127"/>
       </w:r>
       <w:r>
-        <w:t xml:space="preserve">ཞིང་དྲན་པར་བྱ། །དེ་རྒྱུ་རྣམས་</w:t>
+        <w:t xml:space="preserve">ཞིང་དྲན་པར་བྱ། །དེ་རྒྱུ་རྣམས་སྤང་བདེ་རྒྱུ་སྤྱད། །ཐོབ་དཀའ་འཛམ་གླིང་མི་ཡི་ལུས། །དེ་ཐོབ་དུས་སུ་ངན་སོང་རྒྱུ། །རབ་ཏུ་བསྒྲིམས་ཏེ་གཅད་པར་</w:t>
       </w:r>
       <w:r>
         <w:rPr>
@@ -979,7 +979,7 @@
         <w:footnoteReference w:id="128"/>
       </w:r>
       <w:r>
-        <w:t xml:space="preserve">སྤང་བདེ་རྒྱུ་སྤྱད། །ཐོབ་དཀའ་འཛམ་གླིང་མི་ཡི་ལུས། །དེ་ཐོབ་དུས་སུ་ངན་སོང་རྒྱུ། །རབ་ཏུ་བསྒྲིམས་ཏེ་གཅད་པར་</w:t>
+        <w:t xml:space="preserve">བྱ། །འདིར་[༡༡༥བ]བདག་མི་ཡི་ལུས་ཐོབ་ནས། །ཕྱི་མར་</w:t>
       </w:r>
       <w:r>
         <w:rPr>
@@ -988,7 +988,7 @@
         <w:footnoteReference w:id="129"/>
       </w:r>
       <w:r>
-        <w:t xml:space="preserve">བྱ། །འདིར་[༡༡༥བ]བདག་མི་ཡི་ལུས་ཐོབ་ནས། །ཕྱི་མར་</w:t>
+        <w:t xml:space="preserve">སྨོན་ལམ་འདེབས་བྱེད་པ། །དེ་ནི་བླུན་པོ་ལེ་ལོ་ཅན། །ངན་སོང་གནས་སུ་རབ་འགྱོད་དེ། །འགྲོ་བཞིན་སྐྱེས་ཀྱིས་རྡོ་</w:t>
       </w:r>
       <w:r>
         <w:rPr>
@@ -997,7 +997,7 @@
         <w:footnoteReference w:id="130"/>
       </w:r>
       <w:r>
-        <w:t xml:space="preserve">སྨོན་ལམ་འདེབས་བྱེད་པ། །དེ་ནི་བླུན་པོ་ལེ་ལོ་ཅན། །ངན་སོང་གནས་སུ་རབ་འགྱོད་དེ། །འགྲོ་བཞིན་སྐྱེས་ཀྱིས་རྡོ་</w:t>
+        <w:t xml:space="preserve">འཇོག་གི། །ཡི་དགས་མཐོང་བ་ཇི་བཞིན་ནོ། །འདི་ཡི་ཚེ་ནི་མ་ངེས་པས། །དེ་རིང་སད་དམ་ཟླ་བའམ། །ལོ་ཡི་</w:t>
       </w:r>
       <w:r>
         <w:rPr>
@@ -1006,7 +1006,7 @@
         <w:footnoteReference w:id="131"/>
       </w:r>
       <w:r>
-        <w:t xml:space="preserve">འཇོག་གི། །ཡི་དགས་མཐོང་བ་ཇི་བཞིན་ནོ། །འདི་ཡི་ཚེ་ནི་མ་ངེས་པས། །དེ་རིང་སད་དམ་ཟླ་བའམ། །ལོ་ཡི་</w:t>
+        <w:t xml:space="preserve">རྣམ་པས་འཆི་འགྱུར་ཏེ། །དེ་ཕྱིར་དགེ་ལ་བརྩོན་པར་བྱ། །དམ་པའི་ཆོས་ལ་རབ་འཇུག་ན། །རིགས་དང་བྲན་</w:t>
       </w:r>
       <w:r>
         <w:rPr>
@@ -1015,7 +1015,7 @@
         <w:footnoteReference w:id="132"/>
       </w:r>
       <w:r>
-        <w:t xml:space="preserve">རྣམ་པས་འཆི་འགྱུར་ཏེ། །དེ་ཕྱིར་དགེ་ལ་བརྩོན་པར་བྱ། །དམ་པའི་ཆོས་ལ་རབ་འཇུག་ན། །རིགས་དང་བྲན་</w:t>
+        <w:t xml:space="preserve">མོ་ལྟ་བུ་དང་། །འཁོར་ལོས་སྒྱུར་བའི་རྒྱལ་པོ་ཡང་། །བྲན་མོ་བཙུན་པར་</w:t>
       </w:r>
       <w:r>
         <w:rPr>
@@ -1024,7 +1024,7 @@
         <w:footnoteReference w:id="133"/>
       </w:r>
       <w:r>
-        <w:t xml:space="preserve">མོ་ལྟ་བུ་དང་། །འཁོར་ལོས་སྒྱུར་བའི་རྒྱལ་པོ་ཡང་། །བྲན་མོ་བཙུན་པར་</w:t>
+        <w:t xml:space="preserve">ཐུབ་པས་གསུངས། །དམ་པའི་ཆོས་ལ་མི་འཇུག་ཅིང་། །འཇིག་རྟེན་ཁྲེལ་ལ་མི་སྲུང་བ</w:t>
       </w:r>
       <w:r>
         <w:rPr>
@@ -1033,7 +1033,7 @@
         <w:footnoteReference w:id="134"/>
       </w:r>
       <w:r>
-        <w:t xml:space="preserve">ཐུབ་པས་གསུངས། །དམ་པའི་ཆོས་ལ་མི་འཇུག་ཅིང་། །འཇིག་རྟེན་ཁྲེལ་ལ་མི་སྲུང་བ</w:t>
+        <w:t xml:space="preserve">། །ཤིན་ཏུ་སྨད་ཅིང་བཤུང་</w:t>
       </w:r>
       <w:r>
         <w:rPr>
@@ -1042,7 +1042,7 @@
         <w:footnoteReference w:id="135"/>
       </w:r>
       <w:r>
-        <w:t xml:space="preserve">། །ཤིན་ཏུ་སྨད་ཅིང་བཤུང་</w:t>
+        <w:t xml:space="preserve">འགྱུར་ཏེ། །བི་</w:t>
       </w:r>
       <w:r>
         <w:rPr>
@@ -1051,7 +1051,7 @@
         <w:footnoteReference w:id="136"/>
       </w:r>
       <w:r>
-        <w:t xml:space="preserve">འགྱུར་ཏེ། །བི་</w:t>
+        <w:t xml:space="preserve">ར་ལི་བའི་དཀའ་ཐུབ་བཞིན། །རི་བྲག་འདོམ་</w:t>
       </w:r>
       <w:r>
         <w:rPr>
@@ -1060,7 +1060,7 @@
         <w:footnoteReference w:id="137"/>
       </w:r>
       <w:r>
-        <w:t xml:space="preserve">ར་ལི་བའི་དཀའ་ཐུབ་བཞིན། །རི་བྲག་འདོམ་</w:t>
+        <w:t xml:space="preserve">གང་སོགས་ཡོད་ཟབས། །དེ་ལ་འང་རབ་ཏུ་སྲུང་བྱེད་ན། །ཤིན་ཏུ་གཏིང་མེད་གྱུར་པ་ཡི། །གཡང་སར་ལྟུང་བ་</w:t>
       </w:r>
       <w:r>
         <w:rPr>
@@ -1069,7 +1069,7 @@
         <w:footnoteReference w:id="138"/>
       </w:r>
       <w:r>
-        <w:t xml:space="preserve">གང་སོགས་ཡོད་ཟབས། །དེ་ལ་འང་རབ་ཏུ་སྲུང་བྱེད་ན། །ཤིན་ཏུ་གཏིང་མེད་གྱུར་པ་ཡི། །གཡང་སར་ལྟུང་བ་</w:t>
+        <w:t xml:space="preserve">ཅིས་མི་སྲུང</w:t>
       </w:r>
       <w:r>
         <w:rPr>
@@ -1078,7 +1078,7 @@
         <w:footnoteReference w:id="139"/>
       </w:r>
       <w:r>
-        <w:t xml:space="preserve">ཅིས་མི་སྲུང</w:t>
+        <w:t xml:space="preserve">། །ཡུངས་འབྲུ་ཙམ་གྱི་</w:t>
       </w:r>
       <w:r>
         <w:rPr>
@@ -1087,7 +1087,7 @@
         <w:footnoteReference w:id="140"/>
       </w:r>
       <w:r>
-        <w:t xml:space="preserve">། །ཡུངས་འབྲུ་ཙམ་གྱི་</w:t>
+        <w:t xml:space="preserve">རྨ་ཁུང་ཡང་། །ཤིན་ཏུ་བསྒྲིམས་ཏེ་འཆོས་བྱེད་ན། །འཚོ་མེད་ཚལ་པར་གས་པ་</w:t>
       </w:r>
       <w:r>
         <w:rPr>
@@ -1096,7 +1096,7 @@
         <w:footnoteReference w:id="141"/>
       </w:r>
       <w:r>
-        <w:t xml:space="preserve">རྨ་ཁུང་ཡང་། །ཤིན་ཏུ་བསྒྲིམས་ཏེ་འཆོས་བྱེད་ན། །འཚོ་མེད་ཚལ་པར་གས་པ་</w:t>
+        <w:t xml:space="preserve">ཡི། །རྨ་དེ་ཅི་ཕྱིར་འཆོས་མི་བྱེད། །ཉིན་པར་འགའ་</w:t>
       </w:r>
       <w:r>
         <w:rPr>
@@ -1105,7 +1105,7 @@
         <w:footnoteReference w:id="142"/>
       </w:r>
       <w:r>
-        <w:t xml:space="preserve">ཡི། །རྨ་དེ་ཅི་ཕྱིར་འཆོས་མི་བྱེད། །ཉིན་པར་འགའ་</w:t>
+        <w:t xml:space="preserve">ཟུང་ཙམ་དུ་ཡང་། །ཟས་སྐོམ་གྱིས་དབུལ་མི་བཟོད་ན། །བར་གྱི་བསྐལ་པ་</w:t>
       </w:r>
       <w:r>
         <w:rPr>
@@ -1114,7 +1114,7 @@
         <w:footnoteReference w:id="143"/>
       </w:r>
       <w:r>
-        <w:t xml:space="preserve">ཟུང་ཙམ་དུ་ཡང་། །ཟས་སྐོམ་གྱིས་དབུལ་མི་བཟོད་ན། །བར་གྱི་བསྐལ་པ་</w:t>
+        <w:t xml:space="preserve">ལ་སོགས་སུ། །ཟས་སྐོམ་མི་བརྒྱོད་</w:t>
       </w:r>
       <w:r>
         <w:rPr>
@@ -1123,7 +1123,7 @@
         <w:footnoteReference w:id="144"/>
       </w:r>
       <w:r>
-        <w:t xml:space="preserve">ལ་སོགས་སུ། །ཟས་སྐོམ་མི་བརྒྱོད་</w:t>
+        <w:t xml:space="preserve">ཅི་ཕྱིར་བཟོད། །རང་ལུས་དག་ལ་ཚེར་མ་ཡི། །རྩེ་མོའང་བཟོད་པར་མི་འགྱུར་ན། །གཞན་གྱི་ལུས་ལ་མཚོན་དག་གིས། །སྲོག་དང་འབྲལ་བ་</w:t>
       </w:r>
       <w:r>
         <w:rPr>
@@ -1132,7 +1132,7 @@
         <w:footnoteReference w:id="145"/>
       </w:r>
       <w:r>
-        <w:t xml:space="preserve">ཅི་ཕྱིར་བཟོད། །རང་ལུས་དག་ལ་ཚེར་མ་ཡི། །རྩེ་མོའང་བཟོད་པར་མི་འགྱུར་ན། །གཞན་གྱི་ལུས་ལ་མཚོན་དག་གིས། །སྲོག་དང་འབྲལ་བ་</w:t>
+        <w:t xml:space="preserve">ཅི་ཕྱིར་བཟོད། །རྨ་འབུ་</w:t>
       </w:r>
       <w:r>
         <w:rPr>
@@ -1141,7 +1141,7 @@
         <w:footnoteReference w:id="146"/>
       </w:r>
       <w:r>
-        <w:t xml:space="preserve">ཅི་ཕྱིར་བཟོད། །རྨ་འབུ་</w:t>
+        <w:t xml:space="preserve">དུག་སྲིན་ཤིང་སྲིན་དང་། །ས་བོན་མྱུ་གུ་སྡོང་སྐྱེས་མེ། །</w:t>
       </w:r>
       <w:r>
         <w:rPr>
@@ -1150,7 +1150,7 @@
         <w:footnoteReference w:id="147"/>
       </w:r>
       <w:r>
-        <w:t xml:space="preserve">དུག་སྲིན་ཤིང་སྲིན་དང་། །ས་བོན་མྱུ་གུ་སྡོང་སྐྱེས་མེ། །</w:t>
+        <w:t xml:space="preserve">དེ་བཞིན་ངན་པའི་མི་རྣམས་ནི། །རང་རྟེན་</w:t>
       </w:r>
       <w:r>
         <w:rPr>
@@ -1159,7 +1159,7 @@
         <w:footnoteReference w:id="148"/>
       </w:r>
       <w:r>
-        <w:t xml:space="preserve">དེ་བཞིན་ངན་པའི་མི་རྣམས་ནི། །རང་རྟེན་</w:t>
+        <w:t xml:space="preserve">ཁོ་ན་ཕུང་བ་བསྒྲུབ</w:t>
       </w:r>
       <w:r>
         <w:rPr>
@@ -1168,7 +1168,7 @@
         <w:footnoteReference w:id="149"/>
       </w:r>
       <w:r>
-        <w:t xml:space="preserve">ཁོ་ན་ཕུང་བ་བསྒྲུབ</w:t>
+        <w:t xml:space="preserve">། །ཕྱི་མ་ཤེས་པ་མཛངས་པའི་</w:t>
       </w:r>
       <w:r>
         <w:rPr>
@@ -1177,7 +1177,7 @@
         <w:footnoteReference w:id="150"/>
       </w:r>
       <w:r>
-        <w:t xml:space="preserve">། །ཕྱི་མ་ཤེས་པ་མཛངས་པའི་</w:t>
+        <w:t xml:space="preserve">ཚུལ། །ཉོན་མོངས་དགྲ་ཐུབ་དཔའ་བོའི་ཚུལ། །ཆགས་པ་མེད་པ་ཆོས་བྱེད་ཚུལ། །མཁས་པའི་ཚུལ་ནི་རྟོགས་པ་ཡིན། །རྟོགས་པའི་ཚུལ་ནི་བྱེད་པ་ཡིན། །སྐྱོ་བ་</w:t>
       </w:r>
       <w:r>
         <w:rPr>
@@ -1186,7 +1186,7 @@
         <w:footnoteReference w:id="151"/>
       </w:r>
       <w:r>
-        <w:t xml:space="preserve">ཚུལ། །ཉོན་མོངས་དགྲ་ཐུབ་དཔའ་བོའི་ཚུལ། །ཆགས་པ་མེད་པ་ཆོས་བྱེད་ཚུལ། །མཁས་པའི་ཚུལ་ནི་རྟོགས་པ་ཡིན། །རྟོགས་པའི་ཚུལ་ནི་བྱེད་པ་ཡིན། །སྐྱོ་བ་</w:t>
+        <w:t xml:space="preserve">མེད་པ་སྦྱིན་པའི་ཚུལ། །ཚུལ་ཁྲིམས་ཚུལ་ནི་མ་དཔྱས་པ། །བཟོད་པའི་ཚུལ་ནི་ཆོས་ཉིད་ཤེས། །བརྩོན་འགྲུས་ཚུལ་ནི་འཆི་བ་དྲན། །བསམ་གཏན་ཚུལ་ནི་གཡེང་</w:t>
       </w:r>
       <w:r>
         <w:rPr>
@@ -1195,7 +1195,7 @@
         <w:footnoteReference w:id="152"/>
       </w:r>
       <w:r>
-        <w:t xml:space="preserve">མེད་པ་སྦྱིན་པའི་ཚུལ། །ཚུལ་ཁྲིམས་ཚུལ་ནི་མ་དཔྱས་པ། །བཟོད་པའི་ཚུལ་ནི་ཆོས་ཉིད་ཤེས། །བརྩོན་འགྲུས་ཚུལ་ནི་འཆི་བ་དྲན། །བསམ་གཏན་ཚུལ་ནི་གཡེང་</w:t>
+        <w:t xml:space="preserve">མེད་ཡིན། །རྣམ་པར་འབྱེད་ཤེས་ཤེས་རབ་ཚུལ</w:t>
       </w:r>
       <w:r>
         <w:rPr>
@@ -1204,7 +1204,7 @@
         <w:footnoteReference w:id="153"/>
       </w:r>
       <w:r>
-        <w:t xml:space="preserve">མེད་ཡིན། །རྣམ་པར་འབྱེད་ཤེས་ཤེས་རབ་ཚུལ</w:t>
+        <w:t xml:space="preserve">། །སངས་རྒྱས་འདོད་པ་དད་པའི་ཚུལ། །རྟོག་པ་ཆུང་བ་རྣལ་འབྱོར་ཚུལ། །ཟང་ཟིང་གཉེན་བྲལ་སྒོམ་མཁན་ཚུལ། །ཕན་སེམས་ཆེ་བ་སྒྲིན་པའི་ཚུལ། །དྲང་པོའི་ཚུལ་ནི་མི་སླུ་བ</w:t>
       </w:r>
       <w:r>
         <w:rPr>
@@ -1213,7 +1213,7 @@
         <w:footnoteReference w:id="154"/>
       </w:r>
       <w:r>
-        <w:t xml:space="preserve">། །སངས་རྒྱས་འདོད་པ་དད་པའི་ཚུལ། །རྟོག་པ་ཆུང་བ་རྣལ་འབྱོར་ཚུལ། །ཟང་ཟིང་གཉེན་བྲལ་སྒོམ་མཁན་ཚུལ། །ཕན་སེམས་ཆེ་བ་སྒྲིན་པའི་ཚུལ། །དྲང་པོའི་ཚུལ་ནི་མི་སླུ་བ</w:t>
+        <w:t xml:space="preserve">། །བག་ཡོད་ཉམ་ང་མེད་པ་ནི། །དེ་ནི་རྒྱལ་པོའི་ཚུལ་དུ་བཤད། །དེ་ལྟའི་</w:t>
       </w:r>
       <w:r>
         <w:rPr>
@@ -1222,7 +1222,7 @@
         <w:footnoteReference w:id="155"/>
       </w:r>
       <w:r>
-        <w:t xml:space="preserve">། །བག་ཡོད་ཉམ་ང་མེད་པ་ནི། །དེ་ནི་རྒྱལ་པོའི་ཚུལ་དུ་བཤད། །དེ་ལྟའི་</w:t>
+        <w:t xml:space="preserve">[༡༡༦ན]ཚུལ་དང་མ་ལྡན་ལ</w:t>
       </w:r>
       <w:r>
         <w:rPr>
@@ -1231,7 +1231,7 @@
         <w:footnoteReference w:id="156"/>
       </w:r>
       <w:r>
-        <w:t xml:space="preserve">[༡༡༦ན]ཚུལ་དང་མ་ལྡན་ལ</w:t>
+        <w:t xml:space="preserve">། །དམན་ཞིང་སྨད་པའི་ཚུལ་བྱེད་པ། །ལས་ཀྱི་རྒྱུ་འབྲས་མི་སླུའི་</w:t>
       </w:r>
       <w:r>
         <w:rPr>
@@ -1240,7 +1240,7 @@
         <w:footnoteReference w:id="157"/>
       </w:r>
       <w:r>
-        <w:t xml:space="preserve">། །དམན་ཞིང་སྨད་པའི་ཚུལ་བྱེད་པ། །ལས་ཀྱི་རྒྱུ་འབྲས་མི་སླུའི་</w:t>
+        <w:t xml:space="preserve">ཚུལ། །འོག་གི་ཚུལ་ནི་འདི་ཡིན་</w:t>
       </w:r>
       <w:r>
         <w:rPr>
@@ -1249,7 +1249,7 @@
         <w:footnoteReference w:id="158"/>
       </w:r>
       <w:r>
-        <w:t xml:space="preserve">ཚུལ། །འོག་གི་ཚུལ་ནི་འདི་ཡིན་</w:t>
+        <w:t xml:space="preserve">ནོ། །ཡོན་ཏན་ལྡན་ལ་སེར་སྣས་བཅིངས། །བསླངས་ན་ཁྲོ་བ་དང་བཅས་པ། །སྡུག་བསྔལ་ཆེན་པོས་ནོན་འགྱུར་</w:t>
       </w:r>
       <w:r>
         <w:rPr>
@@ -1258,7 +1258,7 @@
         <w:footnoteReference w:id="159"/>
       </w:r>
       <w:r>
-        <w:t xml:space="preserve">ནོ། །ཡོན་ཏན་ལྡན་ལ་སེར་སྣས་བཅིངས། །བསླངས་ན་ཁྲོ་བ་དང་བཅས་པ། །སྡུག་བསྔལ་ཆེན་པོས་ནོན་འགྱུར་</w:t>
+        <w:t xml:space="preserve">ཏེ། །ཤུ་མ་ར་</w:t>
       </w:r>
       <w:r>
         <w:rPr>
@@ -1267,7 +1267,7 @@
         <w:footnoteReference w:id="160"/>
       </w:r>
       <w:r>
-        <w:t xml:space="preserve">ཏེ། །ཤུ་མ་ར་</w:t>
+        <w:t xml:space="preserve">ཡི་མི་སྡུག་བཞིན། །མཉམ་སོགས་དག་ལ་ཕྲག་མ་དོག །འདིར་ཡང་སྡུག་བསྔལ་ཆེ་འགྱུར་ལ། །ཕྱི་མར་རྣམ་སྨིན་ཆེ་འགྱུར་ཏེ། །དཔེར་ན་གཞོན་ནུ་ཝ་དང་འདྲ། །དྲེགས་མེད་ཤིན་ཏུ་དུལ་བར་བྱ། །ཀུན་ལ་གསོང་པོར་སྨྲ་བར་བྱ། །ཁྲོ་མེད་ང་རྒྱལ་སྤང་བར་བྱ། །ཀུན་ལ་འཛུམ་ཞིང་དྲང་པོར་སྨྲ</w:t>
       </w:r>
       <w:r>
         <w:rPr>
@@ -1276,7 +1276,7 @@
         <w:footnoteReference w:id="161"/>
       </w:r>
       <w:r>
-        <w:t xml:space="preserve">ཡི་མི་སྡུག་བཞིན། །མཉམ་སོགས་དག་ལ་ཕྲག་མ་དོག །འདིར་ཡང་སྡུག་བསྔལ་ཆེ་འགྱུར་ལ། །ཕྱི་མར་རྣམ་སྨིན་ཆེ་འགྱུར་ཏེ། །དཔེར་ན་གཞོན་ནུ་ཝ་དང་འདྲ། །དྲེགས་མེད་ཤིན་ཏུ་དུལ་བར་བྱ། །ཀུན་ལ་གསོང་པོར་སྨྲ་བར་བྱ། །ཁྲོ་མེད་ང་རྒྱལ་སྤང་བར་བྱ། །ཀུན་ལ་འཛུམ་ཞིང་དྲང་པོར་སྨྲ</w:t>
+        <w:t xml:space="preserve">། །དོན་མེད་ཅ་ཅོ་</w:t>
       </w:r>
       <w:r>
         <w:rPr>
@@ -1285,7 +1285,7 @@
         <w:footnoteReference w:id="162"/>
       </w:r>
       <w:r>
-        <w:t xml:space="preserve">། །དོན་མེད་ཅ་ཅོ་</w:t>
+        <w:t xml:space="preserve">སྨྲ་མི་བྱ། །འདུ་བ་མང་པོའི་སར་མི་འགྲོ། །ཆང་སོགས་མྱོས་པ་བཏུང་མི་བྱ། །ཅི་འདོད་སྦྱིན་པ་གཏང་བར་</w:t>
       </w:r>
       <w:r>
         <w:rPr>
@@ -1294,7 +1294,7 @@
         <w:footnoteReference w:id="163"/>
       </w:r>
       <w:r>
-        <w:t xml:space="preserve">སྨྲ་མི་བྱ། །འདུ་བ་མང་པོའི་སར་མི་འགྲོ། །ཆང་སོགས་མྱོས་པ་བཏུང་མི་བྱ། །ཅི་འདོད་སྦྱིན་པ་གཏང་བར་</w:t>
+        <w:t xml:space="preserve">བྱ། །བཤེས་མེད་མེ་</w:t>
       </w:r>
       <w:r>
         <w:rPr>
@@ -1303,7 +1303,7 @@
         <w:footnoteReference w:id="164"/>
       </w:r>
       <w:r>
-        <w:t xml:space="preserve">བྱ། །བཤེས་མེད་མེ་</w:t>
+        <w:t xml:space="preserve">ལ་བྱམས་པར་བྱ། །དགེ་བའི་ཆོས་ལ་བརྩོན་པར་བྱ། །ཁྲིམས་སོགས་བླངས་ལ་བསྲུང་བར་བྱ། །དེ་ལྟར་བྱས་ནས་</w:t>
       </w:r>
       <w:r>
         <w:rPr>
@@ -1312,7 +1312,7 @@
         <w:footnoteReference w:id="165"/>
       </w:r>
       <w:r>
-        <w:t xml:space="preserve">ལ་བྱམས་པར་བྱ། །དགེ་བའི་ཆོས་ལ་བརྩོན་པར་བྱ། །ཁྲིམས་སོགས་བླངས་ལ་བསྲུང་བར་བྱ། །དེ་ལྟར་བྱས་ནས་</w:t>
+        <w:t xml:space="preserve">མང་པོའི་མི། །ངང་གིས་བདེ་བ་ཐོབ་པར་</w:t>
       </w:r>
       <w:r>
         <w:rPr>
@@ -1321,7 +1321,7 @@
         <w:footnoteReference w:id="166"/>
       </w:r>
       <w:r>
-        <w:t xml:space="preserve">མང་པོའི་མི། །ངང་གིས་བདེ་བ་ཐོབ་པར་</w:t>
+        <w:t xml:space="preserve">བྱེད། །ད་ནི་</w:t>
       </w:r>
       <w:r>
         <w:rPr>
@@ -1330,7 +1330,7 @@
         <w:footnoteReference w:id="167"/>
       </w:r>
       <w:r>
-        <w:t xml:space="preserve">བྱེད། །ད་ནི་</w:t>
+        <w:t xml:space="preserve">ཤིན་ཏུ་ངན་པའི་མིས། །རྒྱལ་བའི་བསྟན་པ་ནུབ་ཏུ་ཉེ། །ད་ནི་མ་</w:t>
       </w:r>
       <w:r>
         <w:rPr>
@@ -1339,7 +1339,7 @@
         <w:footnoteReference w:id="168"/>
       </w:r>
       <w:r>
-        <w:t xml:space="preserve">ཤིན་ཏུ་ངན་པའི་མིས། །རྒྱལ་བའི་བསྟན་པ་ནུབ་ཏུ་ཉེ། །ད་ནི་མ་</w:t>
+        <w:t xml:space="preserve">བསྔགས་ངན་སྤྱོད་དང་། །ལོག་པར་ལྟ་བ་ངན་པའི་མི</w:t>
       </w:r>
       <w:r>
         <w:rPr>
@@ -1348,7 +1348,7 @@
         <w:footnoteReference w:id="169"/>
       </w:r>
       <w:r>
-        <w:t xml:space="preserve">བསྔགས་ངན་སྤྱོད་དང་། །ལོག་པར་ལྟ་བ་ངན་པའི་མི</w:t>
+        <w:t xml:space="preserve">། །རྨོངས་པ་དག་གིས་བཅོམ་ལྡན་གྱི། །བསྟན་པའི་ལྗོན་ཤིང་བཅད་ཀྱིས་མེད། །ད་ནི་སྙིང་རྗེ་མེད་པ་ཡིས</w:t>
       </w:r>
       <w:r>
         <w:rPr>
@@ -1357,7 +1357,7 @@
         <w:footnoteReference w:id="170"/>
       </w:r>
       <w:r>
-        <w:t xml:space="preserve">། །རྨོངས་པ་དག་གིས་བཅོམ་ལྡན་གྱི། །བསྟན་པའི་ལྗོན་ཤིང་བཅད་ཀྱིས་མེད། །ད་ནི་སྙིང་རྗེ་མེད་པ་ཡིས</w:t>
+        <w:t xml:space="preserve">། །ཆོས་ལུགས་བོར་ཞིང་</w:t>
       </w:r>
       <w:r>
         <w:rPr>
@@ -1366,7 +1366,7 @@
         <w:footnoteReference w:id="171"/>
       </w:r>
       <w:r>
-        <w:t xml:space="preserve">། །ཆོས་ལུགས་བོར་ཞིང་</w:t>
+        <w:t xml:space="preserve">རང་བཟོ་བྱེད། །བརྐམ་ཆགས་ཕ་རོལ་མི་</w:t>
       </w:r>
       <w:r>
         <w:rPr>
@@ -1375,7 +1375,7 @@
         <w:footnoteReference w:id="172"/>
       </w:r>
       <w:r>
-        <w:t xml:space="preserve">རང་བཟོ་བྱེད། །བརྐམ་ཆགས་ཕ་རོལ་མི་</w:t>
+        <w:t xml:space="preserve">མཐོང་བས། །བསྟན་པའི་རྒྱལ་མཚན་བསྙལ་</w:t>
       </w:r>
       <w:r>
         <w:rPr>
@@ -1384,7 +1384,7 @@
         <w:footnoteReference w:id="173"/>
       </w:r>
       <w:r>
-        <w:t xml:space="preserve">མཐོང་བས། །བསྟན་པའི་རྒྱལ་མཚན་བསྙལ་</w:t>
+        <w:t xml:space="preserve">གྱིས་མེད། །ད་ནི་གདུལ་དཀའ་</w:t>
       </w:r>
       <w:r>
         <w:rPr>
@@ -1393,7 +1393,7 @@
         <w:footnoteReference w:id="174"/>
       </w:r>
       <w:r>
-        <w:t xml:space="preserve">གྱིས་མེད། །ད་ནི་གདུལ་དཀའ་</w:t>
+        <w:t xml:space="preserve">ངོ་ཚ་མེད། །སྡིག་ལ་དགའ་ཞིང་ཚུལ་འཆོས་བྱེད། །སྡིག་ཅན་རྣམས་ཀྱིས་ཐུབ་པ་ཡི། །བསྟན་པའི་ཟམ་པ་བཅག་གིས་མེད། །ད་ནི་མགོ་བྲེགས་ཉམས་མི་ལེན། །སྤྱོད་འཆལ་སྨད་པ་ལུས་ལ་འཆོས། །ངན་གཡོ་ཅན་གྱིས་ཐུབ་པ་ཡིས</w:t>
       </w:r>
       <w:r>
         <w:rPr>
@@ -1402,7 +1402,7 @@
         <w:footnoteReference w:id="175"/>
       </w:r>
       <w:r>
-        <w:t xml:space="preserve">ངོ་ཚ་མེད། །སྡིག་ལ་དགའ་ཞིང་ཚུལ་འཆོས་བྱེད། །སྡིག་ཅན་རྣམས་ཀྱིས་ཐུབ་པ་ཡི། །བསྟན་པའི་ཟམ་པ་བཅག་གིས་མེད། །ད་ནི་མགོ་བྲེགས་ཉམས་མི་ལེན། །སྤྱོད་འཆལ་སྨད་པ་ལུས་ལ་འཆོས། །ངན་གཡོ་ཅན་གྱིས་ཐུབ་པ་ཡིས</w:t>
+        <w:t xml:space="preserve">། །བསྟན་པའི་ཚོང་དུས་</w:t>
       </w:r>
       <w:r>
         <w:rPr>
@@ -1411,7 +1411,7 @@
         <w:footnoteReference w:id="176"/>
       </w:r>
       <w:r>
-        <w:t xml:space="preserve">། །བསྟན་པའི་ཚོང་དུས་</w:t>
+        <w:t xml:space="preserve">བཅོམ་གྱིས་མེད། །ད་ནི་ཁྲོ་དང་ང་རྒྱལ་དང་། །རྒྱགས་ཆོས་བྱེད་ཅིང་རྙེད་ལ་ཞེན། །སྡིག་པ་སྣ་ཚོགས་བྱེད་པའི་མིས། །ཆོས་ཀྱི་གྲུ་བོ་</w:t>
       </w:r>
       <w:r>
         <w:rPr>
@@ -1420,7 +1420,7 @@
         <w:footnoteReference w:id="177"/>
       </w:r>
       <w:r>
-        <w:t xml:space="preserve">བཅོམ་གྱིས་མེད། །ད་ནི་ཁྲོ་དང་ང་རྒྱལ་དང་། །རྒྱགས་ཆོས་བྱེད་ཅིང་རྙེད་ལ་ཞེན། །སྡིག་པ་སྣ་ཚོགས་བྱེད་པའི་མིས། །ཆོས་ཀྱི་གྲུ་བོ་</w:t>
+        <w:t xml:space="preserve">བཅག་གིས་མེད། །ད་ནི་ཐུབ་པའི་བསྟན་པ་ཡང་། །ཅུང་ཟད་ཙམ་ཞིག་ལུས་པར་ཟད། །ཐུབ་པའི་བསྟན་པ་གང་</w:t>
       </w:r>
       <w:r>
         <w:rPr>
@@ -1429,7 +1429,7 @@
         <w:footnoteReference w:id="178"/>
       </w:r>
       <w:r>
-        <w:t xml:space="preserve">བཅག་གིས་མེད། །ད་ནི་ཐུབ་པའི་བསྟན་པ་ཡང་། །ཅུང་ཟད་ཙམ་ཞིག་ལུས་པར་ཟད། །ཐུབ་པའི་བསྟན་པ་གང་</w:t>
+        <w:t xml:space="preserve">ཆེན་མཚོ། །རིང་པོར་མི་ཐོགས་སྐམ་པར་འགྱུར། །སེང་གེའི་སྒྲ་ཡི་བསྟན་པ་ནི། །དུས་ཀྱི་འཁོར་ལོས་རབ་བཅོམ་ནས། །མྱུར་བ་ཉིད་དུ་འཇིག་པར་འགྱུར། །གང་དག་འདི་འདྲའི་དུས་བབ་ཚེ། །བདེ་འདོད་རྣམས་ཀྱིས་ཕན་པའི་དོན། །དེ་ནི་ལེགས་[༡༡༦བ]པར་བརྟག་པའི་རིགས། །དུས་ཀྱི་འཁོར་ལོ་ངན་བྱེད་པ། །མ་རབས་ཤེས་རབ་འཆལ་པ་དང་། །ཚུལ་ཅན་དག་དང་སྟེན་</w:t>
       </w:r>
       <w:r>
         <w:rPr>
@@ -1438,7 +1438,7 @@
         <w:footnoteReference w:id="179"/>
       </w:r>
       <w:r>
-        <w:t xml:space="preserve">ཆེན་མཚོ། །རིང་པོར་མི་ཐོགས་སྐམ་པར་འགྱུར། །སེང་གེའི་སྒྲ་ཡི་བསྟན་པ་ནི། །དུས་ཀྱི་འཁོར་ལོས་རབ་བཅོམ་ནས། །མྱུར་བ་ཉིད་དུ་འཇིག་པར་འགྱུར། །གང་དག་འདི་འདྲའི་དུས་བབ་ཚེ། །བདེ་འདོད་རྣམས་ཀྱིས་ཕན་པའི་དོན། །དེ་ནི་ལེགས་[༡༡༦བ]པར་བརྟག་པའི་རིགས། །དུས་ཀྱི་འཁོར་ལོ་ངན་བྱེད་པ། །མ་རབས་ཤེས་རབ་འཆལ་པ་དང་། །ཚུལ་ཅན་དག་དང་སྟེན་</w:t>
+        <w:t xml:space="preserve">མི་ཤེས། །ཉེས་པ་བསྟེན་ཞིང་</w:t>
       </w:r>
       <w:r>
         <w:rPr>
@@ -1447,7 +1447,7 @@
         <w:footnoteReference w:id="180"/>
       </w:r>
       <w:r>
-        <w:t xml:space="preserve">མི་ཤེས། །ཉེས་པ་བསྟེན་ཞིང་</w:t>
+        <w:t xml:space="preserve">ཚུལ་ཁྲིམས་སྤང</w:t>
       </w:r>
       <w:r>
         <w:rPr>
@@ -1456,7 +1456,7 @@
         <w:footnoteReference w:id="181"/>
       </w:r>
       <w:r>
-        <w:t xml:space="preserve">ཚུལ་ཁྲིམས་སྤང</w:t>
+        <w:t xml:space="preserve">། །དབེན་པས་འཇིགས་ཤིང་འདུ་འཛི་འདོད། །མི་མཁས་བསླབ་ཉེས་སློབ་དཔོན་ནོར། །གདུག་རྩུབ་ང་རྒྱལ་བརྙས་ང་</w:t>
       </w:r>
       <w:r>
         <w:rPr>
@@ -1465,7 +1465,7 @@
         <w:footnoteReference w:id="182"/>
       </w:r>
       <w:r>
-        <w:t xml:space="preserve">། །དབེན་པས་འཇིགས་ཤིང་འདུ་འཛི་འདོད། །མི་མཁས་བསླབ་ཉེས་སློབ་དཔོན་ནོར། །གདུག་རྩུབ་ང་རྒྱལ་བརྙས་ང་</w:t>
+        <w:t xml:space="preserve">ཆེ། །ངན་པའི་མི་ལ་ཡིད་རྟོན་པས། །སངས་རྒྱས་བསྟན་པ་མ་རུང་</w:t>
       </w:r>
       <w:r>
         <w:rPr>
@@ -1474,7 +1474,7 @@
         <w:footnoteReference w:id="183"/>
       </w:r>
       <w:r>
-        <w:t xml:space="preserve">ཆེ། །ངན་པའི་མི་ལ་ཡིད་རྟོན་པས། །སངས་རྒྱས་བསྟན་པ་མ་རུང་</w:t>
+        <w:t xml:space="preserve">བྱས། །ཞི་ཞིང་བདེ་བའི་དུས་ནི་ཟད། །གདུག་རྩུབ་མི་བཟད་</w:t>
       </w:r>
       <w:r>
         <w:rPr>
@@ -1483,7 +1483,7 @@
         <w:footnoteReference w:id="184"/>
       </w:r>
       <w:r>
-        <w:t xml:space="preserve">བྱས། །ཞི་ཞིང་བདེ་བའི་དུས་ནི་ཟད། །གདུག་རྩུབ་མི་བཟད་</w:t>
+        <w:t xml:space="preserve">དུས་ནི་བྱུང་། །ཤེས་རབ་ཅན་གྱི་</w:t>
       </w:r>
       <w:r>
         <w:rPr>
@@ -1492,7 +1492,7 @@
         <w:footnoteReference w:id="185"/>
       </w:r>
       <w:r>
-        <w:t xml:space="preserve">དུས་ནི་བྱུང་། །ཤེས་རབ་ཅན་གྱི་</w:t>
+        <w:t xml:space="preserve">མི་རྣམས་དང་། །དབང་གྱུར་སྐྱེ་བོ་རྣམས་ནི་ཟད། །དེ་ལྟའི་</w:t>
       </w:r>
       <w:r>
         <w:rPr>
@@ -1501,7 +1501,7 @@
         <w:footnoteReference w:id="186"/>
       </w:r>
       <w:r>
-        <w:t xml:space="preserve">མི་རྣམས་དང་། །དབང་གྱུར་སྐྱེ་བོ་རྣམས་ནི་ཟད། །དེ་ལྟའི་</w:t>
+        <w:t xml:space="preserve">དུས་རྣམས་བྱུང་བའི་ཚེ། །རང་གི་ཡུལ་འཁོར་གནས་སྤངས་ཏེ། །གཞན་གྱི་ལྗོངས་སུ་ཕྱིན་ནས་སུ། །དེར་ཡང་</w:t>
       </w:r>
       <w:r>
         <w:rPr>
@@ -1510,7 +1510,7 @@
         <w:footnoteReference w:id="187"/>
       </w:r>
       <w:r>
-        <w:t xml:space="preserve">དུས་རྣམས་བྱུང་བའི་ཚེ། །རང་གི་ཡུལ་འཁོར་གནས་སྤངས་ཏེ། །གཞན་གྱི་ལྗོངས་སུ་ཕྱིན་ནས་སུ། །དེར་ཡང་</w:t>
+        <w:t xml:space="preserve">ནགས་འདབ་</w:t>
       </w:r>
       <w:r>
         <w:rPr>
@@ -1519,7 +1519,7 @@
         <w:footnoteReference w:id="188"/>
       </w:r>
       <w:r>
-        <w:t xml:space="preserve">ནགས་འདབ་</w:t>
+        <w:t xml:space="preserve">དབེན་པ་རུ། །སྨྲ་བ་བསྙུངས་</w:t>
       </w:r>
       <w:r>
         <w:rPr>
@@ -1528,7 +1528,7 @@
         <w:footnoteReference w:id="189"/>
       </w:r>
       <w:r>
-        <w:t xml:space="preserve">དབེན་པ་རུ། །སྨྲ་བ་བསྙུངས་</w:t>
+        <w:t xml:space="preserve">ཏེ་གནས་པར་བྱ། །དཀར་པོའི་ཆོས་རྣམས་ཡིད་ལ་མི་འཇོག་སྐྱེ་བོ་རྣམས་ལ་ནི། །མི་ཆོས་ཕུལ་དུ་བྱུང་བ་ཡིད་ལ་འཇོག་པ་ཉིད་ལ་</w:t>
       </w:r>
       <w:r>
         <w:rPr>
@@ -1537,7 +1537,7 @@
         <w:footnoteReference w:id="190"/>
       </w:r>
       <w:r>
-        <w:t xml:space="preserve">ཏེ་གནས་པར་བྱ། །དཀར་པོའི་ཆོས་རྣམས་ཡིད་ལ་མི་འཇོག་སྐྱེ་བོ་རྣམས་ལ་ནི། །མི་ཆོས་ཕུལ་དུ་བྱུང་བ་ཡིད་ལ་འཇོག་པ་ཉིད་ལ་</w:t>
+        <w:t xml:space="preserve">ནི། །ཅུང་ཞིག་</w:t>
       </w:r>
       <w:r>
         <w:rPr>
@@ -1546,7 +1546,7 @@
         <w:footnoteReference w:id="191"/>
       </w:r>
       <w:r>
-        <w:t xml:space="preserve">ནི། །ཅུང་ཞིག་</w:t>
+        <w:t xml:space="preserve">དགེ་བར་འགྱུར་སྙམ་ནས་འདི་རྣམས་</w:t>
       </w:r>
       <w:r>
         <w:rPr>
@@ -1555,7 +1555,7 @@
         <w:footnoteReference w:id="192"/>
       </w:r>
       <w:r>
-        <w:t xml:space="preserve">དགེ་བར་འགྱུར་སྙམ་ནས་འདི་རྣམས་</w:t>
+        <w:t xml:space="preserve">བྲིས་པ་ཡིན། །དགེ་བས་བླུན་པོ་མ་ལུས་ཡུན་</w:t>
       </w:r>
       <w:r>
         <w:rPr>
@@ -1564,7 +1564,7 @@
         <w:footnoteReference w:id="193"/>
       </w:r>
       <w:r>
-        <w:t xml:space="preserve">བྲིས་པ་ཡིན། །དགེ་བས་བླུན་པོ་མ་ལུས་ཡུན་</w:t>
+        <w:t xml:space="preserve">དུ་གནས་པར་ཤོག །བསྟན་བཅོས་</w:t>
       </w:r>
       <w:r>
         <w:rPr>
@@ -1573,7 +1573,7 @@
         <w:footnoteReference w:id="194"/>
       </w:r>
       <w:r>
-        <w:t xml:space="preserve">དུ་གནས་པར་ཤོག །བསྟན་བཅོས་</w:t>
+        <w:t xml:space="preserve">སྐྱེ་བོ་གསོ་བའི་ཐིགས་པ་ཞེས་བྱ་</w:t>
       </w:r>
       <w:r>
         <w:rPr>
@@ -1582,7 +1582,7 @@
         <w:footnoteReference w:id="195"/>
       </w:r>
       <w:r>
-        <w:t xml:space="preserve">སྐྱེ་བོ་གསོ་བའི་ཐིགས་པ་ཞེས་བྱ་</w:t>
+        <w:t xml:space="preserve">ཀླུ་སྒྲུབ་ཀྱི་ཞལ་སྔ་ནས་མཛད་པ་རྫོགས་སོ།། །།རྒྱ་གར་གྱི་མཁན་པོ་ཤཱི་ལནྡྲ་བོ་</w:t>
       </w:r>
       <w:r>
         <w:rPr>
@@ -1591,7 +1591,7 @@
         <w:footnoteReference w:id="196"/>
       </w:r>
       <w:r>
-        <w:t xml:space="preserve">ཀླུ་སྒྲུབ་ཀྱི་ཞལ་སྔ་ནས་མཛད་པ་རྫོགས་སོ།། །།རྒྱ་གར་གྱི་མཁན་པོ་ཤཱི་ལནྡྲ་བོ་</w:t>
+        <w:t xml:space="preserve">དྷི་དང་། ཞུ་ཆེན་གྱི་ལོ་ཙཱ་བ་</w:t>
       </w:r>
       <w:r>
         <w:rPr>
@@ -1600,22 +1600,7 @@
         <w:footnoteReference w:id="197"/>
       </w:r>
       <w:r>
-        <w:t xml:space="preserve">དྷི་དང་། ཞུ་ཆེན་གྱི་ལོ་ཙཱ་བ་</w:t>
-      </w:r>
-      <w:r>
-        <w:rPr>
-          <w:rStyle w:val="FootnoteReference"/>
-        </w:rPr>
-        <w:footnoteReference w:id="198"/>
-      </w:r>
-      <w:r>
-        <w:t xml:space="preserve">བན་དེ་ཡེ་ཤེས་སྡེས་བསྒྱུར་བའོ།། །།</w:t>
-      </w:r>
-      <w:r>
-        <w:rPr>
-          <w:rStyle w:val="FootnoteReference"/>
-        </w:rPr>
-        <w:footnoteReference w:id="199"/>
+        <w:t xml:space="preserve">བན་དེ་ཡེ་ཤེས་སྡེས་བསྒྱུར་བའོ།། །།[༡༡༧ན]</w:t>
       </w:r>
     </w:p>
     <w:sectPr/>
@@ -1673,7 +1658,7 @@
         <w:t xml:space="preserve"> </w:t>
       </w:r>
       <w:r>
-        <w:t xml:space="preserve">ཤཱ། སྣར་ཐང་།aaaaa</w:t>
+        <w:t xml:space="preserve">ཤཱ། སྣར་ཐང་།</w:t>
       </w:r>
     </w:p>
   </w:footnote>
@@ -3573,7 +3558,7 @@
         <w:t xml:space="preserve"> </w:t>
       </w:r>
       <w:r>
-        <w:t xml:space="preserve">།</w:t>
+        <w:t xml:space="preserve">མ་ལུས་པ་ནི་བསྡམ་པར་བྱ།_། ཞེས་པར་མ་གཞན་ནང་མེད།</w:t>
       </w:r>
     </w:p>
   </w:footnote>
@@ -3687,7 +3672,7 @@
         <w:t xml:space="preserve"> </w:t>
       </w:r>
       <w:r>
-        <w:t xml:space="preserve">།</w:t>
+        <w:t xml:space="preserve">བཅད་པར། སྣར་ཐང་། པེ་ཅིན།</w:t>
       </w:r>
     </w:p>
   </w:footnote>
@@ -3706,7 +3691,7 @@
         <w:t xml:space="preserve"> </w:t>
       </w:r>
       <w:r>
-        <w:t xml:space="preserve">བཅད་པར། སྣར་ཐང་། པེ་ཅིན།</w:t>
+        <w:t xml:space="preserve">ཕྱི་ནས། སྣར་ཐང་། པེ་ཅིན།</w:t>
       </w:r>
     </w:p>
   </w:footnote>
@@ -3725,7 +3710,7 @@
         <w:t xml:space="preserve"> </w:t>
       </w:r>
       <w:r>
-        <w:t xml:space="preserve">ཕྱི་ནས། སྣར་ཐང་། པེ་ཅིན།</w:t>
+        <w:t xml:space="preserve">ཀྱི་བརྡོ། སྣར་ཐང་། པེ་ཅིན།</w:t>
       </w:r>
     </w:p>
   </w:footnote>
@@ -3744,7 +3729,7 @@
         <w:t xml:space="preserve"> </w:t>
       </w:r>
       <w:r>
-        <w:t xml:space="preserve">ཀྱི་བརྡོ། སྣར་ཐང་། པེ་ཅིན།</w:t>
+        <w:t xml:space="preserve">ལེ་ལོའི། སྣར་ཐང་། པེ་ཅིན།</w:t>
       </w:r>
     </w:p>
   </w:footnote>
@@ -3763,7 +3748,7 @@
         <w:t xml:space="preserve"> </w:t>
       </w:r>
       <w:r>
-        <w:t xml:space="preserve">ལེ་ལོའི། སྣར་ཐང་། པེ་ཅིན།</w:t>
+        <w:t xml:space="preserve">ངན་གཤན། སྣར་ཐང་། པེ་ཅིན།</w:t>
       </w:r>
     </w:p>
   </w:footnote>
@@ -3782,7 +3767,7 @@
         <w:t xml:space="preserve"> </w:t>
       </w:r>
       <w:r>
-        <w:t xml:space="preserve">ངན་གཤན། སྣར་ཐང་། པེ་ཅིན།</w:t>
+        <w:t xml:space="preserve">བཙུན་མོར། སྣར་ཐང་། པེ་ཅིན།</w:t>
       </w:r>
     </w:p>
   </w:footnote>
@@ -3801,7 +3786,7 @@
         <w:t xml:space="preserve"> </w:t>
       </w:r>
       <w:r>
-        <w:t xml:space="preserve">བཙུན་མོར། སྣར་ཐང་། པེ་ཅིན།</w:t>
+        <w:t xml:space="preserve">ལྟས་མི་སྲུང་བ། སྣར་ཐང་། ལྟས་མི་བསྲུང་བ། པེ་ཅིན།</w:t>
       </w:r>
     </w:p>
   </w:footnote>
@@ -3820,7 +3805,7 @@
         <w:t xml:space="preserve"> </w:t>
       </w:r>
       <w:r>
-        <w:t xml:space="preserve">ལྟས་མི་སྲུང་བ། སྣར་ཐང་། ལྟས་མི་བསྲུང་བ། པེ་ཅིན།</w:t>
+        <w:t xml:space="preserve">གཤུང། པེ་ཅིན།</w:t>
       </w:r>
     </w:p>
   </w:footnote>
@@ -3839,7 +3824,7 @@
         <w:t xml:space="preserve"> </w:t>
       </w:r>
       <w:r>
-        <w:t xml:space="preserve">གཤུང། པེ་ཅིན།</w:t>
+        <w:t xml:space="preserve">བྷི། སྣར་ཐང་། པེ་ཅིན།</w:t>
       </w:r>
     </w:p>
   </w:footnote>
@@ -3858,7 +3843,7 @@
         <w:t xml:space="preserve"> </w:t>
       </w:r>
       <w:r>
-        <w:t xml:space="preserve">བྷི། སྣར་ཐང་། པེ་ཅིན།</w:t>
+        <w:t xml:space="preserve">མདོམ། སྣར་ཐང་། པེ་ཅིན།</w:t>
       </w:r>
     </w:p>
   </w:footnote>
@@ -3877,7 +3862,7 @@
         <w:t xml:space="preserve"> </w:t>
       </w:r>
       <w:r>
-        <w:t xml:space="preserve">མདོམ། སྣར་ཐང་། པེ་ཅིན།</w:t>
+        <w:t xml:space="preserve">ལྷུང་བ། སྣར་ཐང་། པེ་ཅིན།</w:t>
       </w:r>
     </w:p>
   </w:footnote>
@@ -3896,7 +3881,7 @@
         <w:t xml:space="preserve"> </w:t>
       </w:r>
       <w:r>
-        <w:t xml:space="preserve">ལྷུང་བ། སྣར་ཐང་། པེ་ཅིན།</w:t>
+        <w:t xml:space="preserve">རུང། སྣར་ཐང་། པེ་ཅིན།</w:t>
       </w:r>
     </w:p>
   </w:footnote>
@@ -3915,7 +3900,7 @@
         <w:t xml:space="preserve"> </w:t>
       </w:r>
       <w:r>
-        <w:t xml:space="preserve">རུང། སྣར་ཐང་། པེ་ཅིན།</w:t>
+        <w:t xml:space="preserve">གྱིས། སྣར་ཐང་། པེ་ཅིན།</w:t>
       </w:r>
     </w:p>
   </w:footnote>
@@ -3934,846 +3919,846 @@
         <w:t xml:space="preserve"> </w:t>
       </w:r>
       <w:r>
+        <w:t xml:space="preserve">འགས་པ། སྣར་ཐང་། པེ་ཅིན།</w:t>
+      </w:r>
+    </w:p>
+  </w:footnote>
+  <w:footnote w:id="142">
+    <w:p>
+      <w:pPr>
+        <w:pStyle w:val="FootnoteText"/>
+      </w:pPr>
+      <w:r>
+        <w:rPr>
+          <w:rStyle w:val="FootnoteReference"/>
+        </w:rPr>
+        <w:footnoteRef/>
+      </w:r>
+      <w:r>
+        <w:t xml:space="preserve"> </w:t>
+      </w:r>
+      <w:r>
+        <w:t xml:space="preserve">དགའ། སྣར་ཐང་། པེ་ཅིན།</w:t>
+      </w:r>
+    </w:p>
+  </w:footnote>
+  <w:footnote w:id="143">
+    <w:p>
+      <w:pPr>
+        <w:pStyle w:val="FootnoteText"/>
+      </w:pPr>
+      <w:r>
+        <w:rPr>
+          <w:rStyle w:val="FootnoteReference"/>
+        </w:rPr>
+        <w:footnoteRef/>
+      </w:r>
+      <w:r>
+        <w:t xml:space="preserve"> </w:t>
+      </w:r>
+      <w:r>
+        <w:t xml:space="preserve">བསྐལ་སྐལ། སྣར་ཐང་། པེ་ཅིན།</w:t>
+      </w:r>
+    </w:p>
+  </w:footnote>
+  <w:footnote w:id="144">
+    <w:p>
+      <w:pPr>
+        <w:pStyle w:val="FootnoteText"/>
+      </w:pPr>
+      <w:r>
+        <w:rPr>
+          <w:rStyle w:val="FootnoteReference"/>
+        </w:rPr>
+        <w:footnoteRef/>
+      </w:r>
+      <w:r>
+        <w:t xml:space="preserve"> </w:t>
+      </w:r>
+      <w:r>
+        <w:t xml:space="preserve">གོས་མི་མྱོང། སྣར་ཐང་། པེ་ཅིན།</w:t>
+      </w:r>
+    </w:p>
+  </w:footnote>
+  <w:footnote w:id="145">
+    <w:p>
+      <w:pPr>
+        <w:pStyle w:val="FootnoteText"/>
+      </w:pPr>
+      <w:r>
+        <w:rPr>
+          <w:rStyle w:val="FootnoteReference"/>
+        </w:rPr>
+        <w:footnoteRef/>
+      </w:r>
+      <w:r>
+        <w:t xml:space="preserve"> </w:t>
+      </w:r>
+      <w:r>
+        <w:t xml:space="preserve">འབྲལ་འབྲེལ་པ། སྣར་ཐང་།</w:t>
+      </w:r>
+    </w:p>
+  </w:footnote>
+  <w:footnote w:id="146">
+    <w:p>
+      <w:pPr>
+        <w:pStyle w:val="FootnoteText"/>
+      </w:pPr>
+      <w:r>
+        <w:rPr>
+          <w:rStyle w:val="FootnoteReference"/>
+        </w:rPr>
+        <w:footnoteRef/>
+      </w:r>
+      <w:r>
+        <w:t xml:space="preserve"> </w:t>
+      </w:r>
+      <w:r>
+        <w:t xml:space="preserve">དྲེའུ། སྣར་ཐང་། པེ་ཅིན།</w:t>
+      </w:r>
+    </w:p>
+  </w:footnote>
+  <w:footnote w:id="147">
+    <w:p>
+      <w:pPr>
+        <w:pStyle w:val="FootnoteText"/>
+      </w:pPr>
+      <w:r>
+        <w:rPr>
+          <w:rStyle w:val="FootnoteReference"/>
+        </w:rPr>
+        <w:footnoteRef/>
+      </w:r>
+      <w:r>
+        <w:t xml:space="preserve"> </w:t>
+      </w:r>
+      <w:r>
+        <w:t xml:space="preserve">དང། སྣར་ཐང་། པེ་ཅིན།</w:t>
+      </w:r>
+    </w:p>
+  </w:footnote>
+  <w:footnote w:id="148">
+    <w:p>
+      <w:pPr>
+        <w:pStyle w:val="FootnoteText"/>
+      </w:pPr>
+      <w:r>
+        <w:rPr>
+          <w:rStyle w:val="FootnoteReference"/>
+        </w:rPr>
+        <w:footnoteRef/>
+      </w:r>
+      <w:r>
+        <w:t xml:space="preserve"> </w:t>
+      </w:r>
+      <w:r>
+        <w:t xml:space="preserve">བརྟེན། པེ་ཅིན།</w:t>
+      </w:r>
+    </w:p>
+  </w:footnote>
+  <w:footnote w:id="149">
+    <w:p>
+      <w:pPr>
+        <w:pStyle w:val="FootnoteText"/>
+      </w:pPr>
+      <w:r>
+        <w:rPr>
+          <w:rStyle w:val="FootnoteReference"/>
+        </w:rPr>
+        <w:footnoteRef/>
+      </w:r>
+      <w:r>
+        <w:t xml:space="preserve"> </w:t>
+      </w:r>
+      <w:r>
+        <w:t xml:space="preserve">འཕུང་བ་སྒྲུབ། སྣར་ཐང་། པེ་ཅིན།</w:t>
+      </w:r>
+    </w:p>
+  </w:footnote>
+  <w:footnote w:id="150">
+    <w:p>
+      <w:pPr>
+        <w:pStyle w:val="FootnoteText"/>
+      </w:pPr>
+      <w:r>
+        <w:rPr>
+          <w:rStyle w:val="FootnoteReference"/>
+        </w:rPr>
+        <w:footnoteRef/>
+      </w:r>
+      <w:r>
+        <w:t xml:space="preserve"> </w:t>
+      </w:r>
+      <w:r>
+        <w:t xml:space="preserve">ཤེས་མ་འཛངས་པའི། པེ་ཅིན། ཤེས་མ་འཛངས་མའི། སྣར་ཐང་།</w:t>
+      </w:r>
+    </w:p>
+  </w:footnote>
+  <w:footnote w:id="151">
+    <w:p>
+      <w:pPr>
+        <w:pStyle w:val="FootnoteText"/>
+      </w:pPr>
+      <w:r>
+        <w:rPr>
+          <w:rStyle w:val="FootnoteReference"/>
+        </w:rPr>
+        <w:footnoteRef/>
+      </w:r>
+      <w:r>
+        <w:t xml:space="preserve"> </w:t>
+      </w:r>
+      <w:r>
+        <w:t xml:space="preserve">སྐྱོ་བོ། སྣར་ཐང་། པེ་ཅིན།</w:t>
+      </w:r>
+    </w:p>
+  </w:footnote>
+  <w:footnote w:id="152">
+    <w:p>
+      <w:pPr>
+        <w:pStyle w:val="FootnoteText"/>
+      </w:pPr>
+      <w:r>
+        <w:rPr>
+          <w:rStyle w:val="FootnoteReference"/>
+        </w:rPr>
+        <w:footnoteRef/>
+      </w:r>
+      <w:r>
+        <w:t xml:space="preserve"> </w:t>
+      </w:r>
+      <w:r>
+        <w:t xml:space="preserve">གཡེངས། སྣར་ཐང་། པེ་ཅིན།</w:t>
+      </w:r>
+    </w:p>
+  </w:footnote>
+  <w:footnote w:id="153">
+    <w:p>
+      <w:pPr>
+        <w:pStyle w:val="FootnoteText"/>
+      </w:pPr>
+      <w:r>
+        <w:rPr>
+          <w:rStyle w:val="FootnoteReference"/>
+        </w:rPr>
+        <w:footnoteRef/>
+      </w:r>
+      <w:r>
+        <w:t xml:space="preserve"> </w:t>
+      </w:r>
+      <w:r>
+        <w:t xml:space="preserve">ཡིན། སྣར་ཐང་། པེ་ཅིན།</w:t>
+      </w:r>
+    </w:p>
+  </w:footnote>
+  <w:footnote w:id="154">
+    <w:p>
+      <w:pPr>
+        <w:pStyle w:val="FootnoteText"/>
+      </w:pPr>
+      <w:r>
+        <w:rPr>
+          <w:rStyle w:val="FootnoteReference"/>
+        </w:rPr>
+        <w:footnoteRef/>
+      </w:r>
+      <w:r>
+        <w:t xml:space="preserve"> </w:t>
+      </w:r>
+      <w:r>
+        <w:t xml:space="preserve">བསླུ་བ། སྣར་ཐང་། པེ་ཅིན།</w:t>
+      </w:r>
+    </w:p>
+  </w:footnote>
+  <w:footnote w:id="155">
+    <w:p>
+      <w:pPr>
+        <w:pStyle w:val="FootnoteText"/>
+      </w:pPr>
+      <w:r>
+        <w:rPr>
+          <w:rStyle w:val="FootnoteReference"/>
+        </w:rPr>
+        <w:footnoteRef/>
+      </w:r>
+      <w:r>
+        <w:t xml:space="preserve"> </w:t>
+      </w:r>
+      <w:r>
+        <w:t xml:space="preserve">ཡི། སྣར་ཐང་། པེ་ཅིན།</w:t>
+      </w:r>
+    </w:p>
+  </w:footnote>
+  <w:footnote w:id="156">
+    <w:p>
+      <w:pPr>
+        <w:pStyle w:val="FootnoteText"/>
+      </w:pPr>
+      <w:r>
+        <w:rPr>
+          <w:rStyle w:val="FootnoteReference"/>
+        </w:rPr>
+        <w:footnoteRef/>
+      </w:r>
+      <w:r>
+        <w:t xml:space="preserve"> </w:t>
+      </w:r>
+      <w:r>
+        <w:t xml:space="preserve">མི་ལྡན་པ། སྣར་ཐང་། པེ་ཅིན།</w:t>
+      </w:r>
+    </w:p>
+  </w:footnote>
+  <w:footnote w:id="157">
+    <w:p>
+      <w:pPr>
+        <w:pStyle w:val="FootnoteText"/>
+      </w:pPr>
+      <w:r>
+        <w:rPr>
+          <w:rStyle w:val="FootnoteReference"/>
+        </w:rPr>
+        <w:footnoteRef/>
+      </w:r>
+      <w:r>
+        <w:t xml:space="preserve"> </w:t>
+      </w:r>
+      <w:r>
+        <w:t xml:space="preserve">བསླུའི། སྣར་ཐང་། པེ་ཅིན།</w:t>
+      </w:r>
+    </w:p>
+  </w:footnote>
+  <w:footnote w:id="158">
+    <w:p>
+      <w:pPr>
+        <w:pStyle w:val="FootnoteText"/>
+      </w:pPr>
+      <w:r>
+        <w:rPr>
+          <w:rStyle w:val="FootnoteReference"/>
+        </w:rPr>
+        <w:footnoteRef/>
+      </w:r>
+      <w:r>
+        <w:t xml:space="preserve"> </w:t>
+      </w:r>
+      <w:r>
+        <w:t xml:space="preserve">བཞིན། སྣར་ཐང་། པེ་ཅིན།</w:t>
+      </w:r>
+    </w:p>
+  </w:footnote>
+  <w:footnote w:id="159">
+    <w:p>
+      <w:pPr>
+        <w:pStyle w:val="FootnoteText"/>
+      </w:pPr>
+      <w:r>
+        <w:rPr>
+          <w:rStyle w:val="FootnoteReference"/>
+        </w:rPr>
+        <w:footnoteRef/>
+      </w:r>
+      <w:r>
+        <w:t xml:space="preserve"> </w:t>
+      </w:r>
+      <w:r>
+        <w:t xml:space="preserve">གྱུར། སྣར་ཐང་། པེ་ཅིན།</w:t>
+      </w:r>
+    </w:p>
+  </w:footnote>
+  <w:footnote w:id="160">
+    <w:p>
+      <w:pPr>
+        <w:pStyle w:val="FootnoteText"/>
+      </w:pPr>
+      <w:r>
+        <w:rPr>
+          <w:rStyle w:val="FootnoteReference"/>
+        </w:rPr>
+        <w:footnoteRef/>
+      </w:r>
+      <w:r>
+        <w:t xml:space="preserve"> </w:t>
+      </w:r>
+      <w:r>
+        <w:t xml:space="preserve">རི། སྣར་ཐང་། པེ་ཅིན།</w:t>
+      </w:r>
+    </w:p>
+  </w:footnote>
+  <w:footnote w:id="161">
+    <w:p>
+      <w:pPr>
+        <w:pStyle w:val="FootnoteText"/>
+      </w:pPr>
+      <w:r>
+        <w:rPr>
+          <w:rStyle w:val="FootnoteReference"/>
+        </w:rPr>
+        <w:footnoteRef/>
+      </w:r>
+      <w:r>
+        <w:t xml:space="preserve"> </w:t>
+      </w:r>
+      <w:r>
+        <w:t xml:space="preserve">སྨྲས། སྣར་ཐང་།</w:t>
+      </w:r>
+    </w:p>
+  </w:footnote>
+  <w:footnote w:id="162">
+    <w:p>
+      <w:pPr>
+        <w:pStyle w:val="FootnoteText"/>
+      </w:pPr>
+      <w:r>
+        <w:rPr>
+          <w:rStyle w:val="FootnoteReference"/>
+        </w:rPr>
+        <w:footnoteRef/>
+      </w:r>
+      <w:r>
+        <w:t xml:space="preserve"> </w:t>
+      </w:r>
+      <w:r>
+        <w:t xml:space="preserve">ཅལ་ཅོལ། སྣར་ཐང་། པེ་ཅིན།</w:t>
+      </w:r>
+    </w:p>
+  </w:footnote>
+  <w:footnote w:id="163">
+    <w:p>
+      <w:pPr>
+        <w:pStyle w:val="FootnoteText"/>
+      </w:pPr>
+      <w:r>
+        <w:rPr>
+          <w:rStyle w:val="FootnoteReference"/>
+        </w:rPr>
+        <w:footnoteRef/>
+      </w:r>
+      <w:r>
+        <w:t xml:space="preserve"> </w:t>
+      </w:r>
+      <w:r>
+        <w:t xml:space="preserve">སྦྱིན་པ་བཏང་བར། ཅོ་ནེ། སྦྱིན་ལ་ཡངས་པར། སྣར་ཐང་། པེ་ཅིན།</w:t>
+      </w:r>
+    </w:p>
+  </w:footnote>
+  <w:footnote w:id="164">
+    <w:p>
+      <w:pPr>
+        <w:pStyle w:val="FootnoteText"/>
+      </w:pPr>
+      <w:r>
+        <w:rPr>
+          <w:rStyle w:val="FootnoteReference"/>
+        </w:rPr>
+        <w:footnoteRef/>
+      </w:r>
+      <w:r>
+        <w:t xml:space="preserve"> </w:t>
+      </w:r>
+      <w:r>
+        <w:t xml:space="preserve">མི། སྣར་ཐང་། ལི། པེ་ཅིན།</w:t>
+      </w:r>
+    </w:p>
+  </w:footnote>
+  <w:footnote w:id="165">
+    <w:p>
+      <w:pPr>
+        <w:pStyle w:val="FootnoteText"/>
+      </w:pPr>
+      <w:r>
+        <w:rPr>
+          <w:rStyle w:val="FootnoteReference"/>
+        </w:rPr>
+        <w:footnoteRef/>
+      </w:r>
+      <w:r>
+        <w:t xml:space="preserve"> </w:t>
+      </w:r>
+      <w:r>
+        <w:t xml:space="preserve">ན། སྣར་ཐང་། པེ་ཅིན།</w:t>
+      </w:r>
+    </w:p>
+  </w:footnote>
+  <w:footnote w:id="166">
+    <w:p>
+      <w:pPr>
+        <w:pStyle w:val="FootnoteText"/>
+      </w:pPr>
+      <w:r>
+        <w:rPr>
+          <w:rStyle w:val="FootnoteReference"/>
+        </w:rPr>
+        <w:footnoteRef/>
+      </w:r>
+      <w:r>
+        <w:t xml:space="preserve"> </w:t>
+      </w:r>
+      <w:r>
+        <w:t xml:space="preserve">འཐོབ་པར། སྣར་ཐང་། པེ་ཅིན།</w:t>
+      </w:r>
+    </w:p>
+  </w:footnote>
+  <w:footnote w:id="167">
+    <w:p>
+      <w:pPr>
+        <w:pStyle w:val="FootnoteText"/>
+      </w:pPr>
+      <w:r>
+        <w:rPr>
+          <w:rStyle w:val="FootnoteReference"/>
+        </w:rPr>
+        <w:footnoteRef/>
+      </w:r>
+      <w:r>
+        <w:t xml:space="preserve"> </w:t>
+      </w:r>
+      <w:r>
+        <w:t xml:space="preserve">ད་ལྟ། སྣར་ཐང་། པེ་ཅིན།</w:t>
+      </w:r>
+    </w:p>
+  </w:footnote>
+  <w:footnote w:id="168">
+    <w:p>
+      <w:pPr>
+        <w:pStyle w:val="FootnoteText"/>
+      </w:pPr>
+      <w:r>
+        <w:rPr>
+          <w:rStyle w:val="FootnoteReference"/>
+        </w:rPr>
+        <w:footnoteRef/>
+      </w:r>
+      <w:r>
+        <w:t xml:space="preserve"> </w:t>
+      </w:r>
+      <w:r>
+        <w:t xml:space="preserve">མན། སྣར་ཐང་། པེ་ཅིན།</w:t>
+      </w:r>
+    </w:p>
+  </w:footnote>
+  <w:footnote w:id="169">
+    <w:p>
+      <w:pPr>
+        <w:pStyle w:val="FootnoteText"/>
+      </w:pPr>
+      <w:r>
+        <w:rPr>
+          <w:rStyle w:val="FootnoteReference"/>
+        </w:rPr>
+        <w:footnoteRef/>
+      </w:r>
+      <w:r>
+        <w:t xml:space="preserve"> </w:t>
+      </w:r>
+      <w:r>
+        <w:t xml:space="preserve">མང་བ་ཡི། སྣར་ཐང་། པེ་ཅིན།</w:t>
+      </w:r>
+    </w:p>
+  </w:footnote>
+  <w:footnote w:id="170">
+    <w:p>
+      <w:pPr>
+        <w:pStyle w:val="FootnoteText"/>
+      </w:pPr>
+      <w:r>
+        <w:rPr>
+          <w:rStyle w:val="FootnoteReference"/>
+        </w:rPr>
+        <w:footnoteRef/>
+      </w:r>
+      <w:r>
+        <w:t xml:space="preserve"> </w:t>
+      </w:r>
+      <w:r>
+        <w:t xml:space="preserve">ཡི། སྣར་ཐང་། པེ་ཅིན།</w:t>
+      </w:r>
+    </w:p>
+  </w:footnote>
+  <w:footnote w:id="171">
+    <w:p>
+      <w:pPr>
+        <w:pStyle w:val="FootnoteText"/>
+      </w:pPr>
+      <w:r>
+        <w:rPr>
+          <w:rStyle w:val="FootnoteReference"/>
+        </w:rPr>
+        <w:footnoteRef/>
+      </w:r>
+      <w:r>
+        <w:t xml:space="preserve"> </w:t>
+      </w:r>
+      <w:r>
+        <w:t xml:space="preserve">ཤིང། སྣར་ཐང་། པེ་ཅིན།</w:t>
+      </w:r>
+    </w:p>
+  </w:footnote>
+  <w:footnote w:id="172">
+    <w:p>
+      <w:pPr>
+        <w:pStyle w:val="FootnoteText"/>
+      </w:pPr>
+      <w:r>
+        <w:rPr>
+          <w:rStyle w:val="FootnoteReference"/>
+        </w:rPr>
+        <w:footnoteRef/>
+      </w:r>
+      <w:r>
+        <w:t xml:space="preserve"> </w:t>
+      </w:r>
+      <w:r>
+        <w:t xml:space="preserve">མ། སྣར་ཐང་། པེ་ཅིན།</w:t>
+      </w:r>
+    </w:p>
+  </w:footnote>
+  <w:footnote w:id="173">
+    <w:p>
+      <w:pPr>
+        <w:pStyle w:val="FootnoteText"/>
+      </w:pPr>
+      <w:r>
+        <w:rPr>
+          <w:rStyle w:val="FootnoteReference"/>
+        </w:rPr>
+        <w:footnoteRef/>
+      </w:r>
+      <w:r>
+        <w:t xml:space="preserve"> </w:t>
+      </w:r>
+      <w:r>
+        <w:t xml:space="preserve">བརྙལ། སྣར་ཐང་། པེ་ཅིན།</w:t>
+      </w:r>
+    </w:p>
+  </w:footnote>
+  <w:footnote w:id="174">
+    <w:p>
+      <w:pPr>
+        <w:pStyle w:val="FootnoteText"/>
+      </w:pPr>
+      <w:r>
+        <w:rPr>
+          <w:rStyle w:val="FootnoteReference"/>
+        </w:rPr>
+        <w:footnoteRef/>
+      </w:r>
+      <w:r>
+        <w:t xml:space="preserve"> </w:t>
+      </w:r>
+      <w:r>
+        <w:t xml:space="preserve">ཀ། སྣར་ཐང་། པེ་ཅིན།</w:t>
+      </w:r>
+    </w:p>
+  </w:footnote>
+  <w:footnote w:id="175">
+    <w:p>
+      <w:pPr>
+        <w:pStyle w:val="FootnoteText"/>
+      </w:pPr>
+      <w:r>
+        <w:rPr>
+          <w:rStyle w:val="FootnoteReference"/>
+        </w:rPr>
+        <w:footnoteRef/>
+      </w:r>
+      <w:r>
+        <w:t xml:space="preserve"> </w:t>
+      </w:r>
+      <w:r>
+        <w:t xml:space="preserve">ཡི། སྣར་ཐང་། པེ་ཅིན།</w:t>
+      </w:r>
+    </w:p>
+  </w:footnote>
+  <w:footnote w:id="176">
+    <w:p>
+      <w:pPr>
+        <w:pStyle w:val="FootnoteText"/>
+      </w:pPr>
+      <w:r>
+        <w:rPr>
+          <w:rStyle w:val="FootnoteReference"/>
+        </w:rPr>
+        <w:footnoteRef/>
+      </w:r>
+      <w:r>
+        <w:t xml:space="preserve"> </w:t>
+      </w:r>
+      <w:r>
+        <w:t xml:space="preserve">འདུས། སྣར་ཐང་།</w:t>
+      </w:r>
+    </w:p>
+  </w:footnote>
+  <w:footnote w:id="177">
+    <w:p>
+      <w:pPr>
+        <w:pStyle w:val="FootnoteText"/>
+      </w:pPr>
+      <w:r>
+        <w:rPr>
+          <w:rStyle w:val="FootnoteReference"/>
+        </w:rPr>
+        <w:footnoteRef/>
+      </w:r>
+      <w:r>
+        <w:t xml:space="preserve"> </w:t>
+      </w:r>
+      <w:r>
+        <w:t xml:space="preserve">གྲུབ་པོ། སྣར་ཐང་། པེ་ཅིན།</w:t>
+      </w:r>
+    </w:p>
+  </w:footnote>
+  <w:footnote w:id="178">
+    <w:p>
+      <w:pPr>
+        <w:pStyle w:val="FootnoteText"/>
+      </w:pPr>
+      <w:r>
+        <w:rPr>
+          <w:rStyle w:val="FootnoteReference"/>
+        </w:rPr>
+        <w:footnoteRef/>
+      </w:r>
+      <w:r>
+        <w:t xml:space="preserve"> </w:t>
+      </w:r>
+      <w:r>
+        <w:t xml:space="preserve">གངས། སྣར་ཐང་། པེ་ཅིན།</w:t>
+      </w:r>
+    </w:p>
+  </w:footnote>
+  <w:footnote w:id="179">
+    <w:p>
+      <w:pPr>
+        <w:pStyle w:val="FootnoteText"/>
+      </w:pPr>
+      <w:r>
+        <w:rPr>
+          <w:rStyle w:val="FootnoteReference"/>
+        </w:rPr>
+        <w:footnoteRef/>
+      </w:r>
+      <w:r>
+        <w:t xml:space="preserve"> </w:t>
+      </w:r>
+      <w:r>
+        <w:t xml:space="preserve">བསྟེན། སྣར་ཐང་། པེ་ཅིན།</w:t>
+      </w:r>
+    </w:p>
+  </w:footnote>
+  <w:footnote w:id="180">
+    <w:p>
+      <w:pPr>
+        <w:pStyle w:val="FootnoteText"/>
+      </w:pPr>
+      <w:r>
+        <w:rPr>
+          <w:rStyle w:val="FootnoteReference"/>
+        </w:rPr>
+        <w:footnoteRef/>
+      </w:r>
+      <w:r>
+        <w:t xml:space="preserve"> </w:t>
+      </w:r>
+      <w:r>
+        <w:t xml:space="preserve">ཅིང། སྣར་ཐང་། པེ་ཅིན།</w:t>
+      </w:r>
+    </w:p>
+  </w:footnote>
+  <w:footnote w:id="181">
+    <w:p>
+      <w:pPr>
+        <w:pStyle w:val="FootnoteText"/>
+      </w:pPr>
+      <w:r>
+        <w:rPr>
+          <w:rStyle w:val="FootnoteReference"/>
+        </w:rPr>
+        <w:footnoteRef/>
+      </w:r>
+      <w:r>
+        <w:t xml:space="preserve"> </w:t>
+      </w:r>
+      <w:r>
+        <w:t xml:space="preserve">སྤངས། སྣར་ཐང་། པེ་ཅིན།</w:t>
+      </w:r>
+    </w:p>
+  </w:footnote>
+  <w:footnote w:id="182">
+    <w:p>
+      <w:pPr>
+        <w:pStyle w:val="FootnoteText"/>
+      </w:pPr>
+      <w:r>
+        <w:rPr>
+          <w:rStyle w:val="FootnoteReference"/>
+        </w:rPr>
+        <w:footnoteRef/>
+      </w:r>
+      <w:r>
+        <w:t xml:space="preserve"> </w:t>
+      </w:r>
+      <w:r>
+        <w:t xml:space="preserve">བརྙས་པ། སྣར་ཐང་།</w:t>
+      </w:r>
+    </w:p>
+  </w:footnote>
+  <w:footnote w:id="183">
+    <w:p>
+      <w:pPr>
+        <w:pStyle w:val="FootnoteText"/>
+      </w:pPr>
+      <w:r>
+        <w:rPr>
+          <w:rStyle w:val="FootnoteReference"/>
+        </w:rPr>
+        <w:footnoteRef/>
+      </w:r>
+      <w:r>
+        <w:t xml:space="preserve"> </w:t>
+      </w:r>
+      <w:r>
+        <w:t xml:space="preserve">མ་རུངས། སྣར་ཐང་། པེ་ཅིན།</w:t>
+      </w:r>
+    </w:p>
+  </w:footnote>
+  <w:footnote w:id="184">
+    <w:p>
+      <w:pPr>
+        <w:pStyle w:val="FootnoteText"/>
+      </w:pPr>
+      <w:r>
+        <w:rPr>
+          <w:rStyle w:val="FootnoteReference"/>
+        </w:rPr>
+        <w:footnoteRef/>
+      </w:r>
+      <w:r>
+        <w:t xml:space="preserve"> </w:t>
+      </w:r>
+      <w:r>
+        <w:t xml:space="preserve">ཟད། སྣར་ཐང་། པེ་ཅིན།</w:t>
+      </w:r>
+    </w:p>
+  </w:footnote>
+  <w:footnote w:id="185">
+    <w:p>
+      <w:pPr>
+        <w:pStyle w:val="FootnoteText"/>
+      </w:pPr>
+      <w:r>
+        <w:rPr>
+          <w:rStyle w:val="FootnoteReference"/>
+        </w:rPr>
+        <w:footnoteRef/>
+      </w:r>
+      <w:r>
+        <w:t xml:space="preserve"> </w:t>
+      </w:r>
+      <w:r>
         <w:t xml:space="preserve">གྱིས། སྣར་ཐང་། པེ་ཅིན།</w:t>
       </w:r>
     </w:p>
   </w:footnote>
-  <w:footnote w:id="142">
-    <w:p>
-      <w:pPr>
-        <w:pStyle w:val="FootnoteText"/>
-      </w:pPr>
-      <w:r>
-        <w:rPr>
-          <w:rStyle w:val="FootnoteReference"/>
-        </w:rPr>
-        <w:footnoteRef/>
-      </w:r>
-      <w:r>
-        <w:t xml:space="preserve"> </w:t>
-      </w:r>
-      <w:r>
-        <w:t xml:space="preserve">འགས་པ། སྣར་ཐང་། པེ་ཅིན།</w:t>
-      </w:r>
-    </w:p>
-  </w:footnote>
-  <w:footnote w:id="143">
-    <w:p>
-      <w:pPr>
-        <w:pStyle w:val="FootnoteText"/>
-      </w:pPr>
-      <w:r>
-        <w:rPr>
-          <w:rStyle w:val="FootnoteReference"/>
-        </w:rPr>
-        <w:footnoteRef/>
-      </w:r>
-      <w:r>
-        <w:t xml:space="preserve"> </w:t>
-      </w:r>
-      <w:r>
-        <w:t xml:space="preserve">དགའ། སྣར་ཐང་། པེ་ཅིན།</w:t>
-      </w:r>
-    </w:p>
-  </w:footnote>
-  <w:footnote w:id="144">
-    <w:p>
-      <w:pPr>
-        <w:pStyle w:val="FootnoteText"/>
-      </w:pPr>
-      <w:r>
-        <w:rPr>
-          <w:rStyle w:val="FootnoteReference"/>
-        </w:rPr>
-        <w:footnoteRef/>
-      </w:r>
-      <w:r>
-        <w:t xml:space="preserve"> </w:t>
-      </w:r>
-      <w:r>
-        <w:t xml:space="preserve">བསྐལ་སྐལ། སྣར་ཐང་། པེ་ཅིན།</w:t>
-      </w:r>
-    </w:p>
-  </w:footnote>
-  <w:footnote w:id="145">
-    <w:p>
-      <w:pPr>
-        <w:pStyle w:val="FootnoteText"/>
-      </w:pPr>
-      <w:r>
-        <w:rPr>
-          <w:rStyle w:val="FootnoteReference"/>
-        </w:rPr>
-        <w:footnoteRef/>
-      </w:r>
-      <w:r>
-        <w:t xml:space="preserve"> </w:t>
-      </w:r>
-      <w:r>
-        <w:t xml:space="preserve">གོས་མི་མྱོང། སྣར་ཐང་། པེ་ཅིན།</w:t>
-      </w:r>
-    </w:p>
-  </w:footnote>
-  <w:footnote w:id="146">
-    <w:p>
-      <w:pPr>
-        <w:pStyle w:val="FootnoteText"/>
-      </w:pPr>
-      <w:r>
-        <w:rPr>
-          <w:rStyle w:val="FootnoteReference"/>
-        </w:rPr>
-        <w:footnoteRef/>
-      </w:r>
-      <w:r>
-        <w:t xml:space="preserve"> </w:t>
-      </w:r>
-      <w:r>
-        <w:t xml:space="preserve">འབྲལ་འབྲེལ་པ། སྣར་ཐང་།</w:t>
-      </w:r>
-    </w:p>
-  </w:footnote>
-  <w:footnote w:id="147">
-    <w:p>
-      <w:pPr>
-        <w:pStyle w:val="FootnoteText"/>
-      </w:pPr>
-      <w:r>
-        <w:rPr>
-          <w:rStyle w:val="FootnoteReference"/>
-        </w:rPr>
-        <w:footnoteRef/>
-      </w:r>
-      <w:r>
-        <w:t xml:space="preserve"> </w:t>
-      </w:r>
-      <w:r>
-        <w:t xml:space="preserve">དྲེའུ། སྣར་ཐང་། པེ་ཅིན།</w:t>
-      </w:r>
-    </w:p>
-  </w:footnote>
-  <w:footnote w:id="148">
-    <w:p>
-      <w:pPr>
-        <w:pStyle w:val="FootnoteText"/>
-      </w:pPr>
-      <w:r>
-        <w:rPr>
-          <w:rStyle w:val="FootnoteReference"/>
-        </w:rPr>
-        <w:footnoteRef/>
-      </w:r>
-      <w:r>
-        <w:t xml:space="preserve"> </w:t>
-      </w:r>
-      <w:r>
-        <w:t xml:space="preserve">དང། སྣར་ཐང་། པེ་ཅིན།</w:t>
-      </w:r>
-    </w:p>
-  </w:footnote>
-  <w:footnote w:id="149">
-    <w:p>
-      <w:pPr>
-        <w:pStyle w:val="FootnoteText"/>
-      </w:pPr>
-      <w:r>
-        <w:rPr>
-          <w:rStyle w:val="FootnoteReference"/>
-        </w:rPr>
-        <w:footnoteRef/>
-      </w:r>
-      <w:r>
-        <w:t xml:space="preserve"> </w:t>
-      </w:r>
-      <w:r>
-        <w:t xml:space="preserve">བརྟེན། པེ་ཅིན།</w:t>
-      </w:r>
-    </w:p>
-  </w:footnote>
-  <w:footnote w:id="150">
-    <w:p>
-      <w:pPr>
-        <w:pStyle w:val="FootnoteText"/>
-      </w:pPr>
-      <w:r>
-        <w:rPr>
-          <w:rStyle w:val="FootnoteReference"/>
-        </w:rPr>
-        <w:footnoteRef/>
-      </w:r>
-      <w:r>
-        <w:t xml:space="preserve"> </w:t>
-      </w:r>
-      <w:r>
-        <w:t xml:space="preserve">འཕུང་བ་སྒྲུབ། སྣར་ཐང་། པེ་ཅིན།</w:t>
-      </w:r>
-    </w:p>
-  </w:footnote>
-  <w:footnote w:id="151">
-    <w:p>
-      <w:pPr>
-        <w:pStyle w:val="FootnoteText"/>
-      </w:pPr>
-      <w:r>
-        <w:rPr>
-          <w:rStyle w:val="FootnoteReference"/>
-        </w:rPr>
-        <w:footnoteRef/>
-      </w:r>
-      <w:r>
-        <w:t xml:space="preserve"> </w:t>
-      </w:r>
-      <w:r>
-        <w:t xml:space="preserve">ཤེས་མ་འཛངས་པའི། པེ་ཅིན། ཤེས་མ་འཛངས་མའི། སྣར་ཐང་།</w:t>
-      </w:r>
-    </w:p>
-  </w:footnote>
-  <w:footnote w:id="152">
-    <w:p>
-      <w:pPr>
-        <w:pStyle w:val="FootnoteText"/>
-      </w:pPr>
-      <w:r>
-        <w:rPr>
-          <w:rStyle w:val="FootnoteReference"/>
-        </w:rPr>
-        <w:footnoteRef/>
-      </w:r>
-      <w:r>
-        <w:t xml:space="preserve"> </w:t>
-      </w:r>
-      <w:r>
-        <w:t xml:space="preserve">སྐྱོ་བོ། སྣར་ཐང་། པེ་ཅིན།</w:t>
-      </w:r>
-    </w:p>
-  </w:footnote>
-  <w:footnote w:id="153">
-    <w:p>
-      <w:pPr>
-        <w:pStyle w:val="FootnoteText"/>
-      </w:pPr>
-      <w:r>
-        <w:rPr>
-          <w:rStyle w:val="FootnoteReference"/>
-        </w:rPr>
-        <w:footnoteRef/>
-      </w:r>
-      <w:r>
-        <w:t xml:space="preserve"> </w:t>
-      </w:r>
-      <w:r>
-        <w:t xml:space="preserve">གཡེངས། སྣར་ཐང་། པེ་ཅིན།</w:t>
-      </w:r>
-    </w:p>
-  </w:footnote>
-  <w:footnote w:id="154">
-    <w:p>
-      <w:pPr>
-        <w:pStyle w:val="FootnoteText"/>
-      </w:pPr>
-      <w:r>
-        <w:rPr>
-          <w:rStyle w:val="FootnoteReference"/>
-        </w:rPr>
-        <w:footnoteRef/>
-      </w:r>
-      <w:r>
-        <w:t xml:space="preserve"> </w:t>
-      </w:r>
-      <w:r>
-        <w:t xml:space="preserve">ཡིན། སྣར་ཐང་། པེ་ཅིན།</w:t>
-      </w:r>
-    </w:p>
-  </w:footnote>
-  <w:footnote w:id="155">
-    <w:p>
-      <w:pPr>
-        <w:pStyle w:val="FootnoteText"/>
-      </w:pPr>
-      <w:r>
-        <w:rPr>
-          <w:rStyle w:val="FootnoteReference"/>
-        </w:rPr>
-        <w:footnoteRef/>
-      </w:r>
-      <w:r>
-        <w:t xml:space="preserve"> </w:t>
-      </w:r>
-      <w:r>
-        <w:t xml:space="preserve">བསླུ་བ། སྣར་ཐང་། པེ་ཅིན།</w:t>
-      </w:r>
-    </w:p>
-  </w:footnote>
-  <w:footnote w:id="156">
-    <w:p>
-      <w:pPr>
-        <w:pStyle w:val="FootnoteText"/>
-      </w:pPr>
-      <w:r>
-        <w:rPr>
-          <w:rStyle w:val="FootnoteReference"/>
-        </w:rPr>
-        <w:footnoteRef/>
-      </w:r>
-      <w:r>
-        <w:t xml:space="preserve"> </w:t>
-      </w:r>
-      <w:r>
-        <w:t xml:space="preserve">ཡི། སྣར་ཐང་། པེ་ཅིན།</w:t>
-      </w:r>
-    </w:p>
-  </w:footnote>
-  <w:footnote w:id="157">
-    <w:p>
-      <w:pPr>
-        <w:pStyle w:val="FootnoteText"/>
-      </w:pPr>
-      <w:r>
-        <w:rPr>
-          <w:rStyle w:val="FootnoteReference"/>
-        </w:rPr>
-        <w:footnoteRef/>
-      </w:r>
-      <w:r>
-        <w:t xml:space="preserve"> </w:t>
-      </w:r>
-      <w:r>
-        <w:t xml:space="preserve">མི་ལྡན་པ། སྣར་ཐང་། པེ་ཅིན།</w:t>
-      </w:r>
-    </w:p>
-  </w:footnote>
-  <w:footnote w:id="158">
-    <w:p>
-      <w:pPr>
-        <w:pStyle w:val="FootnoteText"/>
-      </w:pPr>
-      <w:r>
-        <w:rPr>
-          <w:rStyle w:val="FootnoteReference"/>
-        </w:rPr>
-        <w:footnoteRef/>
-      </w:r>
-      <w:r>
-        <w:t xml:space="preserve"> </w:t>
-      </w:r>
-      <w:r>
-        <w:t xml:space="preserve">བསླུའི། སྣར་ཐང་། པེ་ཅིན།</w:t>
-      </w:r>
-    </w:p>
-  </w:footnote>
-  <w:footnote w:id="159">
-    <w:p>
-      <w:pPr>
-        <w:pStyle w:val="FootnoteText"/>
-      </w:pPr>
-      <w:r>
-        <w:rPr>
-          <w:rStyle w:val="FootnoteReference"/>
-        </w:rPr>
-        <w:footnoteRef/>
-      </w:r>
-      <w:r>
-        <w:t xml:space="preserve"> </w:t>
-      </w:r>
-      <w:r>
-        <w:t xml:space="preserve">བཞིན། སྣར་ཐང་། པེ་ཅིན།</w:t>
-      </w:r>
-    </w:p>
-  </w:footnote>
-  <w:footnote w:id="160">
-    <w:p>
-      <w:pPr>
-        <w:pStyle w:val="FootnoteText"/>
-      </w:pPr>
-      <w:r>
-        <w:rPr>
-          <w:rStyle w:val="FootnoteReference"/>
-        </w:rPr>
-        <w:footnoteRef/>
-      </w:r>
-      <w:r>
-        <w:t xml:space="preserve"> </w:t>
-      </w:r>
-      <w:r>
-        <w:t xml:space="preserve">གྱུར། སྣར་ཐང་། པེ་ཅིན།</w:t>
-      </w:r>
-    </w:p>
-  </w:footnote>
-  <w:footnote w:id="161">
-    <w:p>
-      <w:pPr>
-        <w:pStyle w:val="FootnoteText"/>
-      </w:pPr>
-      <w:r>
-        <w:rPr>
-          <w:rStyle w:val="FootnoteReference"/>
-        </w:rPr>
-        <w:footnoteRef/>
-      </w:r>
-      <w:r>
-        <w:t xml:space="preserve"> </w:t>
-      </w:r>
-      <w:r>
-        <w:t xml:space="preserve">རི། སྣར་ཐང་། པེ་ཅིན།</w:t>
-      </w:r>
-    </w:p>
-  </w:footnote>
-  <w:footnote w:id="162">
-    <w:p>
-      <w:pPr>
-        <w:pStyle w:val="FootnoteText"/>
-      </w:pPr>
-      <w:r>
-        <w:rPr>
-          <w:rStyle w:val="FootnoteReference"/>
-        </w:rPr>
-        <w:footnoteRef/>
-      </w:r>
-      <w:r>
-        <w:t xml:space="preserve"> </w:t>
-      </w:r>
-      <w:r>
-        <w:t xml:space="preserve">སྨྲས། སྣར་ཐང་།</w:t>
-      </w:r>
-    </w:p>
-  </w:footnote>
-  <w:footnote w:id="163">
-    <w:p>
-      <w:pPr>
-        <w:pStyle w:val="FootnoteText"/>
-      </w:pPr>
-      <w:r>
-        <w:rPr>
-          <w:rStyle w:val="FootnoteReference"/>
-        </w:rPr>
-        <w:footnoteRef/>
-      </w:r>
-      <w:r>
-        <w:t xml:space="preserve"> </w:t>
-      </w:r>
-      <w:r>
-        <w:t xml:space="preserve">ཅལ་ཅོལ། སྣར་ཐང་། པེ་ཅིན།</w:t>
-      </w:r>
-    </w:p>
-  </w:footnote>
-  <w:footnote w:id="164">
-    <w:p>
-      <w:pPr>
-        <w:pStyle w:val="FootnoteText"/>
-      </w:pPr>
-      <w:r>
-        <w:rPr>
-          <w:rStyle w:val="FootnoteReference"/>
-        </w:rPr>
-        <w:footnoteRef/>
-      </w:r>
-      <w:r>
-        <w:t xml:space="preserve"> </w:t>
-      </w:r>
-      <w:r>
-        <w:t xml:space="preserve">སྦྱིན་པ་བཏང་བར། ཅོ་ནེ། སྦྱིན་ལ་ཡངས་པར། སྣར་ཐང་། པེ་ཅིན།</w:t>
-      </w:r>
-    </w:p>
-  </w:footnote>
-  <w:footnote w:id="165">
-    <w:p>
-      <w:pPr>
-        <w:pStyle w:val="FootnoteText"/>
-      </w:pPr>
-      <w:r>
-        <w:rPr>
-          <w:rStyle w:val="FootnoteReference"/>
-        </w:rPr>
-        <w:footnoteRef/>
-      </w:r>
-      <w:r>
-        <w:t xml:space="preserve"> </w:t>
-      </w:r>
-      <w:r>
-        <w:t xml:space="preserve">མི། སྣར་ཐང་། ལི། པེ་ཅིན།</w:t>
-      </w:r>
-    </w:p>
-  </w:footnote>
-  <w:footnote w:id="166">
-    <w:p>
-      <w:pPr>
-        <w:pStyle w:val="FootnoteText"/>
-      </w:pPr>
-      <w:r>
-        <w:rPr>
-          <w:rStyle w:val="FootnoteReference"/>
-        </w:rPr>
-        <w:footnoteRef/>
-      </w:r>
-      <w:r>
-        <w:t xml:space="preserve"> </w:t>
-      </w:r>
-      <w:r>
-        <w:t xml:space="preserve">ན། སྣར་ཐང་། པེ་ཅིན།</w:t>
-      </w:r>
-    </w:p>
-  </w:footnote>
-  <w:footnote w:id="167">
-    <w:p>
-      <w:pPr>
-        <w:pStyle w:val="FootnoteText"/>
-      </w:pPr>
-      <w:r>
-        <w:rPr>
-          <w:rStyle w:val="FootnoteReference"/>
-        </w:rPr>
-        <w:footnoteRef/>
-      </w:r>
-      <w:r>
-        <w:t xml:space="preserve"> </w:t>
-      </w:r>
-      <w:r>
-        <w:t xml:space="preserve">འཐོབ་པར། སྣར་ཐང་། པེ་ཅིན།</w:t>
-      </w:r>
-    </w:p>
-  </w:footnote>
-  <w:footnote w:id="168">
-    <w:p>
-      <w:pPr>
-        <w:pStyle w:val="FootnoteText"/>
-      </w:pPr>
-      <w:r>
-        <w:rPr>
-          <w:rStyle w:val="FootnoteReference"/>
-        </w:rPr>
-        <w:footnoteRef/>
-      </w:r>
-      <w:r>
-        <w:t xml:space="preserve"> </w:t>
-      </w:r>
-      <w:r>
-        <w:t xml:space="preserve">ད་ལྟ། སྣར་ཐང་། པེ་ཅིན།</w:t>
-      </w:r>
-    </w:p>
-  </w:footnote>
-  <w:footnote w:id="169">
-    <w:p>
-      <w:pPr>
-        <w:pStyle w:val="FootnoteText"/>
-      </w:pPr>
-      <w:r>
-        <w:rPr>
-          <w:rStyle w:val="FootnoteReference"/>
-        </w:rPr>
-        <w:footnoteRef/>
-      </w:r>
-      <w:r>
-        <w:t xml:space="preserve"> </w:t>
-      </w:r>
-      <w:r>
-        <w:t xml:space="preserve">མན། སྣར་ཐང་། པེ་ཅིན།</w:t>
-      </w:r>
-    </w:p>
-  </w:footnote>
-  <w:footnote w:id="170">
-    <w:p>
-      <w:pPr>
-        <w:pStyle w:val="FootnoteText"/>
-      </w:pPr>
-      <w:r>
-        <w:rPr>
-          <w:rStyle w:val="FootnoteReference"/>
-        </w:rPr>
-        <w:footnoteRef/>
-      </w:r>
-      <w:r>
-        <w:t xml:space="preserve"> </w:t>
-      </w:r>
-      <w:r>
-        <w:t xml:space="preserve">མང་བ་ཡི། སྣར་ཐང་། པེ་ཅིན།</w:t>
-      </w:r>
-    </w:p>
-  </w:footnote>
-  <w:footnote w:id="171">
-    <w:p>
-      <w:pPr>
-        <w:pStyle w:val="FootnoteText"/>
-      </w:pPr>
-      <w:r>
-        <w:rPr>
-          <w:rStyle w:val="FootnoteReference"/>
-        </w:rPr>
-        <w:footnoteRef/>
-      </w:r>
-      <w:r>
-        <w:t xml:space="preserve"> </w:t>
-      </w:r>
-      <w:r>
-        <w:t xml:space="preserve">ཡི། སྣར་ཐང་། པེ་ཅིན།</w:t>
-      </w:r>
-    </w:p>
-  </w:footnote>
-  <w:footnote w:id="172">
-    <w:p>
-      <w:pPr>
-        <w:pStyle w:val="FootnoteText"/>
-      </w:pPr>
-      <w:r>
-        <w:rPr>
-          <w:rStyle w:val="FootnoteReference"/>
-        </w:rPr>
-        <w:footnoteRef/>
-      </w:r>
-      <w:r>
-        <w:t xml:space="preserve"> </w:t>
-      </w:r>
-      <w:r>
-        <w:t xml:space="preserve">ཤིང། སྣར་ཐང་། པེ་ཅིན།</w:t>
-      </w:r>
-    </w:p>
-  </w:footnote>
-  <w:footnote w:id="173">
-    <w:p>
-      <w:pPr>
-        <w:pStyle w:val="FootnoteText"/>
-      </w:pPr>
-      <w:r>
-        <w:rPr>
-          <w:rStyle w:val="FootnoteReference"/>
-        </w:rPr>
-        <w:footnoteRef/>
-      </w:r>
-      <w:r>
-        <w:t xml:space="preserve"> </w:t>
-      </w:r>
-      <w:r>
-        <w:t xml:space="preserve">མ། སྣར་ཐང་། པེ་ཅིན།</w:t>
-      </w:r>
-    </w:p>
-  </w:footnote>
-  <w:footnote w:id="174">
-    <w:p>
-      <w:pPr>
-        <w:pStyle w:val="FootnoteText"/>
-      </w:pPr>
-      <w:r>
-        <w:rPr>
-          <w:rStyle w:val="FootnoteReference"/>
-        </w:rPr>
-        <w:footnoteRef/>
-      </w:r>
-      <w:r>
-        <w:t xml:space="preserve"> </w:t>
-      </w:r>
-      <w:r>
-        <w:t xml:space="preserve">བརྙལ། སྣར་ཐང་། པེ་ཅིན།</w:t>
-      </w:r>
-    </w:p>
-  </w:footnote>
-  <w:footnote w:id="175">
-    <w:p>
-      <w:pPr>
-        <w:pStyle w:val="FootnoteText"/>
-      </w:pPr>
-      <w:r>
-        <w:rPr>
-          <w:rStyle w:val="FootnoteReference"/>
-        </w:rPr>
-        <w:footnoteRef/>
-      </w:r>
-      <w:r>
-        <w:t xml:space="preserve"> </w:t>
-      </w:r>
-      <w:r>
-        <w:t xml:space="preserve">ཀ། སྣར་ཐང་། པེ་ཅིན།</w:t>
-      </w:r>
-    </w:p>
-  </w:footnote>
-  <w:footnote w:id="176">
-    <w:p>
-      <w:pPr>
-        <w:pStyle w:val="FootnoteText"/>
-      </w:pPr>
-      <w:r>
-        <w:rPr>
-          <w:rStyle w:val="FootnoteReference"/>
-        </w:rPr>
-        <w:footnoteRef/>
-      </w:r>
-      <w:r>
-        <w:t xml:space="preserve"> </w:t>
-      </w:r>
-      <w:r>
-        <w:t xml:space="preserve">ཡི། སྣར་ཐང་། པེ་ཅིན།</w:t>
-      </w:r>
-    </w:p>
-  </w:footnote>
-  <w:footnote w:id="177">
-    <w:p>
-      <w:pPr>
-        <w:pStyle w:val="FootnoteText"/>
-      </w:pPr>
-      <w:r>
-        <w:rPr>
-          <w:rStyle w:val="FootnoteReference"/>
-        </w:rPr>
-        <w:footnoteRef/>
-      </w:r>
-      <w:r>
-        <w:t xml:space="preserve"> </w:t>
-      </w:r>
-      <w:r>
-        <w:t xml:space="preserve">འདུས། སྣར་ཐང་།</w:t>
-      </w:r>
-    </w:p>
-  </w:footnote>
-  <w:footnote w:id="178">
-    <w:p>
-      <w:pPr>
-        <w:pStyle w:val="FootnoteText"/>
-      </w:pPr>
-      <w:r>
-        <w:rPr>
-          <w:rStyle w:val="FootnoteReference"/>
-        </w:rPr>
-        <w:footnoteRef/>
-      </w:r>
-      <w:r>
-        <w:t xml:space="preserve"> </w:t>
-      </w:r>
-      <w:r>
-        <w:t xml:space="preserve">གྲུབ་པོ། སྣར་ཐང་། པེ་ཅིན།</w:t>
-      </w:r>
-    </w:p>
-  </w:footnote>
-  <w:footnote w:id="179">
-    <w:p>
-      <w:pPr>
-        <w:pStyle w:val="FootnoteText"/>
-      </w:pPr>
-      <w:r>
-        <w:rPr>
-          <w:rStyle w:val="FootnoteReference"/>
-        </w:rPr>
-        <w:footnoteRef/>
-      </w:r>
-      <w:r>
-        <w:t xml:space="preserve"> </w:t>
-      </w:r>
-      <w:r>
-        <w:t xml:space="preserve">གངས། སྣར་ཐང་། པེ་ཅིན།</w:t>
-      </w:r>
-    </w:p>
-  </w:footnote>
-  <w:footnote w:id="180">
-    <w:p>
-      <w:pPr>
-        <w:pStyle w:val="FootnoteText"/>
-      </w:pPr>
-      <w:r>
-        <w:rPr>
-          <w:rStyle w:val="FootnoteReference"/>
-        </w:rPr>
-        <w:footnoteRef/>
-      </w:r>
-      <w:r>
-        <w:t xml:space="preserve"> </w:t>
-      </w:r>
-      <w:r>
-        <w:t xml:space="preserve">བསྟེན། སྣར་ཐང་། པེ་ཅིན།</w:t>
-      </w:r>
-    </w:p>
-  </w:footnote>
-  <w:footnote w:id="181">
-    <w:p>
-      <w:pPr>
-        <w:pStyle w:val="FootnoteText"/>
-      </w:pPr>
-      <w:r>
-        <w:rPr>
-          <w:rStyle w:val="FootnoteReference"/>
-        </w:rPr>
-        <w:footnoteRef/>
-      </w:r>
-      <w:r>
-        <w:t xml:space="preserve"> </w:t>
-      </w:r>
-      <w:r>
-        <w:t xml:space="preserve">ཅིང། སྣར་ཐང་། པེ་ཅིན།</w:t>
-      </w:r>
-    </w:p>
-  </w:footnote>
-  <w:footnote w:id="182">
-    <w:p>
-      <w:pPr>
-        <w:pStyle w:val="FootnoteText"/>
-      </w:pPr>
-      <w:r>
-        <w:rPr>
-          <w:rStyle w:val="FootnoteReference"/>
-        </w:rPr>
-        <w:footnoteRef/>
-      </w:r>
-      <w:r>
-        <w:t xml:space="preserve"> </w:t>
-      </w:r>
-      <w:r>
-        <w:t xml:space="preserve">སྤངས། སྣར་ཐང་། པེ་ཅིན།</w:t>
-      </w:r>
-    </w:p>
-  </w:footnote>
-  <w:footnote w:id="183">
-    <w:p>
-      <w:pPr>
-        <w:pStyle w:val="FootnoteText"/>
-      </w:pPr>
-      <w:r>
-        <w:rPr>
-          <w:rStyle w:val="FootnoteReference"/>
-        </w:rPr>
-        <w:footnoteRef/>
-      </w:r>
-      <w:r>
-        <w:t xml:space="preserve"> </w:t>
-      </w:r>
-      <w:r>
-        <w:t xml:space="preserve">བརྙས་པ། སྣར་ཐང་།</w:t>
-      </w:r>
-    </w:p>
-  </w:footnote>
-  <w:footnote w:id="184">
-    <w:p>
-      <w:pPr>
-        <w:pStyle w:val="FootnoteText"/>
-      </w:pPr>
-      <w:r>
-        <w:rPr>
-          <w:rStyle w:val="FootnoteReference"/>
-        </w:rPr>
-        <w:footnoteRef/>
-      </w:r>
-      <w:r>
-        <w:t xml:space="preserve"> </w:t>
-      </w:r>
-      <w:r>
-        <w:t xml:space="preserve">མ་རུངས། སྣར་ཐང་། པེ་ཅིན།</w:t>
-      </w:r>
-    </w:p>
-  </w:footnote>
-  <w:footnote w:id="185">
-    <w:p>
-      <w:pPr>
-        <w:pStyle w:val="FootnoteText"/>
-      </w:pPr>
-      <w:r>
-        <w:rPr>
-          <w:rStyle w:val="FootnoteReference"/>
-        </w:rPr>
-        <w:footnoteRef/>
-      </w:r>
-      <w:r>
-        <w:t xml:space="preserve"> </w:t>
-      </w:r>
-      <w:r>
-        <w:t xml:space="preserve">ཟད། སྣར་ཐང་། པེ་ཅིན།</w:t>
-      </w:r>
-    </w:p>
-  </w:footnote>
   <w:footnote w:id="186">
     <w:p>
       <w:pPr>
@@ -4789,7 +4774,7 @@
         <w:t xml:space="preserve"> </w:t>
       </w:r>
       <w:r>
-        <w:t xml:space="preserve">གྱིས། སྣར་ཐང་། པེ་ཅིན།</w:t>
+        <w:t xml:space="preserve">དེ་ལྟ་བུ་ཡི། སྣར་ཐང་། པེ་ཅིན།</w:t>
       </w:r>
     </w:p>
   </w:footnote>
@@ -4808,7 +4793,7 @@
         <w:t xml:space="preserve"> </w:t>
       </w:r>
       <w:r>
-        <w:t xml:space="preserve">དེ་ལྟ་བུ་ཡི། སྣར་ཐང་། པེ་ཅིན།</w:t>
+        <w:t xml:space="preserve">ཕྱིན་བ་ནི། །དེ་ཡང། སྣར་ཐང་། པེ་ཅིན།</w:t>
       </w:r>
     </w:p>
   </w:footnote>
@@ -4827,7 +4812,7 @@
         <w:t xml:space="preserve"> </w:t>
       </w:r>
       <w:r>
-        <w:t xml:space="preserve">ཕྱིན་བ་ནི། །དེ་ཡང། སྣར་ཐང་། པེ་ཅིན།</w:t>
+        <w:t xml:space="preserve">འདབས། སྣར་ཐང་། པེ་ཅིན།</w:t>
       </w:r>
     </w:p>
   </w:footnote>
@@ -4846,7 +4831,7 @@
         <w:t xml:space="preserve"> </w:t>
       </w:r>
       <w:r>
-        <w:t xml:space="preserve">འདབས། སྣར་ཐང་། པེ་ཅིན།</w:t>
+        <w:t xml:space="preserve">སྐྱུངས། སྣར་ཐང་། པེ་ཅིན།</w:t>
       </w:r>
     </w:p>
   </w:footnote>
@@ -4865,7 +4850,7 @@
         <w:t xml:space="preserve"> </w:t>
       </w:r>
       <w:r>
-        <w:t xml:space="preserve">སྐྱུངས། སྣར་ཐང་། པེ་ཅིན།</w:t>
+        <w:t xml:space="preserve">དེ་ཉིད། སྣར་ཐང་། པེ་ཅིན།</w:t>
       </w:r>
     </w:p>
   </w:footnote>
@@ -4884,7 +4869,7 @@
         <w:t xml:space="preserve"> </w:t>
       </w:r>
       <w:r>
-        <w:t xml:space="preserve">དེ་ཉིད། སྣར་ཐང་། པེ་ཅིན།</w:t>
+        <w:t xml:space="preserve">ཅུང་ཟད། སྣར་ཐང་། པེ་ཅིན།</w:t>
       </w:r>
     </w:p>
   </w:footnote>
@@ -4903,7 +4888,7 @@
         <w:t xml:space="preserve"> </w:t>
       </w:r>
       <w:r>
-        <w:t xml:space="preserve">ཅུང་ཟད། སྣར་ཐང་། པེ་ཅིན།</w:t>
+        <w:t xml:space="preserve">འདི་རྣམས། ཞེས་པར་མ་གཞན་ནང་མེད།</w:t>
       </w:r>
     </w:p>
   </w:footnote>
@@ -4922,7 +4907,7 @@
         <w:t xml:space="preserve"> </w:t>
       </w:r>
       <w:r>
-        <w:t xml:space="preserve">།</w:t>
+        <w:t xml:space="preserve">བསྟན་ཆོས་ཡུལ། སྣར་ཐང་། པེ་ཅིན།</w:t>
       </w:r>
     </w:p>
   </w:footnote>
@@ -4941,7 +4926,7 @@
         <w:t xml:space="preserve"> </w:t>
       </w:r>
       <w:r>
-        <w:t xml:space="preserve">བསྟན་ཆོས་ཡུལ། སྣར་ཐང་། པེ་ཅིན།</w:t>
+        <w:t xml:space="preserve">བསྟན་ཆོས་ཀྱི་སྙན་དངགས། སྣར་ཐང་། པེ་ཅིན།</w:t>
       </w:r>
     </w:p>
   </w:footnote>
@@ -4960,7 +4945,7 @@
         <w:t xml:space="preserve"> </w:t>
       </w:r>
       <w:r>
-        <w:t xml:space="preserve">བསྟན་ཆོས་ཀྱི་སྙན་དངགས། སྣར་ཐང་། པེ་ཅིན།</w:t>
+        <w:t xml:space="preserve">འཕགས་པ། སྣར་ཐང་། པེ་ཅིན།</w:t>
       </w:r>
     </w:p>
   </w:footnote>
@@ -4979,7 +4964,7 @@
         <w:t xml:space="preserve"> </w:t>
       </w:r>
       <w:r>
-        <w:t xml:space="preserve">འཕགས་པ། སྣར་ཐང་། པེ་ཅིན།</w:t>
+        <w:t xml:space="preserve">ཤི་ལེནྡ་བོ། སྣར་ཐང་། པེ་ཅིན།</w:t>
       </w:r>
     </w:p>
   </w:footnote>
@@ -4998,45 +4983,7 @@
         <w:t xml:space="preserve"> </w:t>
       </w:r>
       <w:r>
-        <w:t xml:space="preserve">ཤི་ལེནྡ་བོ། སྣར་ཐང་། པེ་ཅིན།</w:t>
-      </w:r>
-    </w:p>
-  </w:footnote>
-  <w:footnote w:id="198">
-    <w:p>
-      <w:pPr>
-        <w:pStyle w:val="FootnoteText"/>
-      </w:pPr>
-      <w:r>
-        <w:rPr>
-          <w:rStyle w:val="FootnoteReference"/>
-        </w:rPr>
-        <w:footnoteRef/>
-      </w:r>
-      <w:r>
-        <w:t xml:space="preserve"> </w:t>
-      </w:r>
-      <w:r>
         <w:t xml:space="preserve">ལོཙྪ་བ། སྣར་ཐང་། པེ་ཅིན།</w:t>
-      </w:r>
-    </w:p>
-  </w:footnote>
-  <w:footnote w:id="199">
-    <w:p>
-      <w:pPr>
-        <w:pStyle w:val="FootnoteText"/>
-      </w:pPr>
-      <w:r>
-        <w:rPr>
-          <w:rStyle w:val="FootnoteReference"/>
-        </w:rPr>
-        <w:footnoteRef/>
-      </w:r>
-      <w:r>
-        <w:t xml:space="preserve"> </w:t>
-      </w:r>
-      <w:r>
-        <w:t xml:space="preserve">།</w:t>
       </w:r>
     </w:p>
   </w:footnote>
@@ -5127,7 +5074,7 @@
     </w:lvl>
   </w:abstractNum>
   <w:abstractNum w:abstractNumId="990">
-    <w:nsid w:val="1bd47a84"/>
+    <w:nsid w:val="e5d4c0f0"/>
     <w:multiLevelType w:val="multilevel"/>
     <w:lvl w:ilvl="0">
       <w:numFmt w:val="bullet"/>

--- a/layout/output/1-124_ལུགས་ཀྱི་བསྟན་བཅོས་སྐྱེ་བོ་གསོ་བའི་ཐིགས་པ་ཞེས་བྱ་བ།.docx
+++ b/layout/output/1-124_ལུགས་ཀྱི་བསྟན་བཅོས་སྐྱེ་བོ་གསོ་བའི་ཐིགས་པ་ཞེས་བྱ་བ།.docx
@@ -5074,7 +5074,7 @@
     </w:lvl>
   </w:abstractNum>
   <w:abstractNum w:abstractNumId="990">
-    <w:nsid w:val="22fd90e3"/>
+    <w:nsid w:val="a2140438"/>
     <w:multiLevelType w:val="multilevel"/>
     <w:lvl w:ilvl="0">
       <w:numFmt w:val="bullet"/>

--- a/layout/output/1-124_ལུགས་ཀྱི་བསྟན་བཅོས་སྐྱེ་བོ་གསོ་བའི་ཐིགས་པ་ཞེས་བྱ་བ།.docx
+++ b/layout/output/1-124_ལུགས་ཀྱི་བསྟན་བཅོས་སྐྱེ་བོ་གསོ་བའི་ཐིགས་པ་ཞེས་བྱ་བ།.docx
@@ -5074,7 +5074,7 @@
     </w:lvl>
   </w:abstractNum>
   <w:abstractNum w:abstractNumId="990">
-    <w:nsid w:val="a2140438"/>
+    <w:nsid w:val="b467fcd4"/>
     <w:multiLevelType w:val="multilevel"/>
     <w:lvl w:ilvl="0">
       <w:numFmt w:val="bullet"/>

--- a/layout/output/1-124_ལུགས་ཀྱི་བསྟན་བཅོས་སྐྱེ་བོ་གསོ་བའི་ཐིགས་པ་ཞེས་བྱ་བ།.docx
+++ b/layout/output/1-124_ལུགས་ཀྱི་བསྟན་བཅོས་སྐྱེ་བོ་གསོ་བའི་ཐིགས་པ་ཞེས་བྱ་བ།.docx
@@ -3558,7 +3558,7 @@
         <w:t xml:space="preserve"> </w:t>
       </w:r>
       <w:r>
-        <w:t xml:space="preserve">མ་ལུས་པ་ནི་བསྡམ་པར་བྱ།_། ཞེས་པར་མ་གཞན་ནང་མེད།</w:t>
+        <w:t xml:space="preserve">མ་ལུས་པ་ནི་བསྡམ་པར་བྱ། ། ཞེས་པར་མ་གཞན་ནང་མེད།</w:t>
       </w:r>
     </w:p>
   </w:footnote>
@@ -5074,7 +5074,7 @@
     </w:lvl>
   </w:abstractNum>
   <w:abstractNum w:abstractNumId="990">
-    <w:nsid w:val="77f85b0c"/>
+    <w:nsid w:val="9889fa10"/>
     <w:multiLevelType w:val="multilevel"/>
     <w:lvl w:ilvl="0">
       <w:numFmt w:val="bullet"/>
